--- a/Лаб 3.1.docx
+++ b/Лаб 3.1.docx
@@ -1,6 +1,6 @@
 
 <file path=word/document.xml><?xml version="1.0" encoding="utf-8"?>
-<w:document xmlns:wpc="http://schemas.microsoft.com/office/word/2010/wordprocessingCanvas" xmlns:cx="http://schemas.microsoft.com/office/drawing/2014/chartex" xmlns:cx1="http://schemas.microsoft.com/office/drawing/2015/9/8/chartex" xmlns:cx2="http://schemas.microsoft.com/office/drawing/2015/10/21/chartex" xmlns:cx3="http://schemas.microsoft.com/office/drawing/2016/5/9/chartex" xmlns:cx4="http://schemas.microsoft.com/office/drawing/2016/5/10/chartex" xmlns:cx5="http://schemas.microsoft.com/office/drawing/2016/5/11/chartex" xmlns:cx6="http://schemas.microsoft.com/office/drawing/2016/5/12/chartex" xmlns:cx7="http://schemas.microsoft.com/office/drawing/2016/5/13/chartex" xmlns:cx8="http://schemas.microsoft.com/office/drawing/2016/5/14/chartex" xmlns:mc="http://schemas.openxmlformats.org/markup-compatibility/2006" xmlns:aink="http://schemas.microsoft.com/office/drawing/2016/ink" xmlns:am3d="http://schemas.microsoft.com/office/drawing/2017/model3d" xmlns:o="urn:schemas-microsoft-com:office:office" xmlns:oel="http://schemas.microsoft.com/office/2019/extlst" xmlns:r="http://schemas.openxmlformats.org/officeDocument/2006/relationships" xmlns:m="http://schemas.openxmlformats.org/officeDocument/2006/math" xmlns:v="urn:schemas-microsoft-com:vml" xmlns:wp14="http://schemas.microsoft.com/office/word/2010/wordprocessingDrawing" xmlns:wp="http://schemas.openxmlformats.org/drawingml/2006/wordprocessingDrawing" xmlns:w10="urn:schemas-microsoft-com:office:word" xmlns:w="http://schemas.openxmlformats.org/wordprocessingml/2006/main" xmlns:w14="http://schemas.microsoft.com/office/word/2010/wordml" xmlns:w15="http://schemas.microsoft.com/office/word/2012/wordml" xmlns:w16cex="http://schemas.microsoft.com/office/word/2018/wordml/cex" xmlns:w16cid="http://schemas.microsoft.com/office/word/2016/wordml/cid" xmlns:w16="http://schemas.microsoft.com/office/word/2018/wordml" xmlns:w16sdtdh="http://schemas.microsoft.com/office/word/2020/wordml/sdtdatahash" xmlns:w16se="http://schemas.microsoft.com/office/word/2015/wordml/symex" xmlns:wpg="http://schemas.microsoft.com/office/word/2010/wordprocessingGroup" xmlns:wpi="http://schemas.microsoft.com/office/word/2010/wordprocessingInk" xmlns:wne="http://schemas.microsoft.com/office/word/2006/wordml" xmlns:wps="http://schemas.microsoft.com/office/word/2010/wordprocessingShape" mc:Ignorable="w14 w15 w16se w16cid w16 w16cex w16sdtdh wp14">
+<w:document xmlns:wpc="http://schemas.microsoft.com/office/word/2010/wordprocessingCanvas" xmlns:cx="http://schemas.microsoft.com/office/drawing/2014/chartex" xmlns:cx1="http://schemas.microsoft.com/office/drawing/2015/9/8/chartex" xmlns:cx2="http://schemas.microsoft.com/office/drawing/2015/10/21/chartex" xmlns:cx3="http://schemas.microsoft.com/office/drawing/2016/5/9/chartex" xmlns:cx4="http://schemas.microsoft.com/office/drawing/2016/5/10/chartex" xmlns:cx5="http://schemas.microsoft.com/office/drawing/2016/5/11/chartex" xmlns:cx6="http://schemas.microsoft.com/office/drawing/2016/5/12/chartex" xmlns:cx7="http://schemas.microsoft.com/office/drawing/2016/5/13/chartex" xmlns:cx8="http://schemas.microsoft.com/office/drawing/2016/5/14/chartex" xmlns:mc="http://schemas.openxmlformats.org/markup-compatibility/2006" xmlns:aink="http://schemas.microsoft.com/office/drawing/2016/ink" xmlns:am3d="http://schemas.microsoft.com/office/drawing/2017/model3d" xmlns:o="urn:schemas-microsoft-com:office:office" xmlns:oel="http://schemas.microsoft.com/office/2019/extlst" xmlns:r="http://schemas.openxmlformats.org/officeDocument/2006/relationships" xmlns:m="http://schemas.openxmlformats.org/officeDocument/2006/math" xmlns:v="urn:schemas-microsoft-com:vml" xmlns:wp14="http://schemas.microsoft.com/office/word/2010/wordprocessingDrawing" xmlns:wp="http://schemas.openxmlformats.org/drawingml/2006/wordprocessingDrawing" xmlns:w10="urn:schemas-microsoft-com:office:word" xmlns:w="http://schemas.openxmlformats.org/wordprocessingml/2006/main" xmlns:w14="http://schemas.microsoft.com/office/word/2010/wordml" xmlns:w15="http://schemas.microsoft.com/office/word/2012/wordml" xmlns:w16cex="http://schemas.microsoft.com/office/word/2018/wordml/cex" xmlns:w16cid="http://schemas.microsoft.com/office/word/2016/wordml/cid" xmlns:w16="http://schemas.microsoft.com/office/word/2018/wordml" xmlns:w16du="http://schemas.microsoft.com/office/word/2023/wordml/word16du" xmlns:w16sdtdh="http://schemas.microsoft.com/office/word/2020/wordml/sdtdatahash" xmlns:w16se="http://schemas.microsoft.com/office/word/2015/wordml/symex" xmlns:wpg="http://schemas.microsoft.com/office/word/2010/wordprocessingGroup" xmlns:wpi="http://schemas.microsoft.com/office/word/2010/wordprocessingInk" xmlns:wne="http://schemas.microsoft.com/office/word/2006/wordml" xmlns:wps="http://schemas.microsoft.com/office/word/2010/wordprocessingShape" mc:Ignorable="w14 w15 w16se w16cid w16 w16cex w16sdtdh wp14">
   <w:body>
     <w:p>
       <w:pPr>
@@ -178,6 +178,7 @@
         </w:rPr>
         <w:t xml:space="preserve"> </w:t>
       </w:r>
+      <w:proofErr w:type="spellStart"/>
       <w:r>
         <w:rPr>
           <w:b/>
@@ -185,6 +186,7 @@
         </w:rPr>
         <w:t>инфокоммуникаций</w:t>
       </w:r>
+      <w:proofErr w:type="spellEnd"/>
     </w:p>
     <w:p>
       <w:pPr>
@@ -311,8 +313,49 @@
           <w:b/>
           <w:bCs/>
         </w:rPr>
-        <w:t>Работа с IPython и Jupyter Notebook</w:t>
-      </w:r>
+        <w:t xml:space="preserve">Работа с </w:t>
+      </w:r>
+      <w:proofErr w:type="spellStart"/>
+      <w:r>
+        <w:rPr>
+          <w:b/>
+          <w:bCs/>
+        </w:rPr>
+        <w:t>IPython</w:t>
+      </w:r>
+      <w:proofErr w:type="spellEnd"/>
+      <w:r>
+        <w:rPr>
+          <w:b/>
+          <w:bCs/>
+        </w:rPr>
+        <w:t xml:space="preserve"> и </w:t>
+      </w:r>
+      <w:proofErr w:type="spellStart"/>
+      <w:r>
+        <w:rPr>
+          <w:b/>
+          <w:bCs/>
+        </w:rPr>
+        <w:t>Jupyter</w:t>
+      </w:r>
+      <w:proofErr w:type="spellEnd"/>
+      <w:r>
+        <w:rPr>
+          <w:b/>
+          <w:bCs/>
+        </w:rPr>
+        <w:t xml:space="preserve"> </w:t>
+      </w:r>
+      <w:proofErr w:type="spellStart"/>
+      <w:r>
+        <w:rPr>
+          <w:b/>
+          <w:bCs/>
+        </w:rPr>
+        <w:t>Notebook</w:t>
+      </w:r>
+      <w:proofErr w:type="spellEnd"/>
     </w:p>
     <w:p>
       <w:pPr>
@@ -473,6 +516,7 @@
                 <w:sz w:val="28"/>
               </w:rPr>
             </w:pPr>
+            <w:proofErr w:type="spellStart"/>
             <w:r>
               <w:rPr>
                 <w:sz w:val="28"/>
@@ -489,7 +533,14 @@
               <w:rPr>
                 <w:sz w:val="28"/>
               </w:rPr>
-              <w:t>тухов С. А.</w:t>
+              <w:t>тухов</w:t>
+            </w:r>
+            <w:proofErr w:type="spellEnd"/>
+            <w:r>
+              <w:rPr>
+                <w:sz w:val="28"/>
+              </w:rPr>
+              <w:t xml:space="preserve"> С. А.</w:t>
             </w:r>
             <w:r>
               <w:rPr>
@@ -715,12 +766,14 @@
               </w:rPr>
               <w:t xml:space="preserve"> </w:t>
             </w:r>
+            <w:proofErr w:type="spellStart"/>
             <w:r>
               <w:rPr>
                 <w:sz w:val="28"/>
               </w:rPr>
               <w:t>Воронкин</w:t>
             </w:r>
+            <w:proofErr w:type="spellEnd"/>
             <w:r>
               <w:rPr>
                 <w:spacing w:val="-5"/>
@@ -824,7 +877,31 @@
         <w:t xml:space="preserve"> </w:t>
       </w:r>
       <w:r>
-        <w:t>исследовать базовые возможности интерактивных оболочек IPython и Jupyter Notebook для языка программирования Python.</w:t>
+        <w:t xml:space="preserve">исследовать базовые возможности интерактивных оболочек </w:t>
+      </w:r>
+      <w:proofErr w:type="spellStart"/>
+      <w:r>
+        <w:t>IPython</w:t>
+      </w:r>
+      <w:proofErr w:type="spellEnd"/>
+      <w:r>
+        <w:t xml:space="preserve"> и </w:t>
+      </w:r>
+      <w:proofErr w:type="spellStart"/>
+      <w:r>
+        <w:t>Jupyter</w:t>
+      </w:r>
+      <w:proofErr w:type="spellEnd"/>
+      <w:r>
+        <w:t xml:space="preserve"> </w:t>
+      </w:r>
+      <w:proofErr w:type="spellStart"/>
+      <w:r>
+        <w:t>Notebook</w:t>
+      </w:r>
+      <w:proofErr w:type="spellEnd"/>
+      <w:r>
+        <w:t xml:space="preserve"> для языка программирования Python.</w:t>
       </w:r>
     </w:p>
     <w:p>
@@ -990,8 +1067,17 @@
           <w:sz w:val="28"/>
           <w:szCs w:val="28"/>
         </w:rPr>
-        <w:t>%lsmagic</w:t>
-      </w:r>
+        <w:t>%</w:t>
+      </w:r>
+      <w:proofErr w:type="spellStart"/>
+      <w:r>
+        <w:rPr>
+          <w:sz w:val="28"/>
+          <w:szCs w:val="28"/>
+        </w:rPr>
+        <w:t>lsmagic</w:t>
+      </w:r>
+      <w:proofErr w:type="spellEnd"/>
     </w:p>
     <w:p>
       <w:pPr>
@@ -1074,8 +1160,17 @@
           <w:sz w:val="28"/>
           <w:szCs w:val="28"/>
         </w:rPr>
-        <w:t>%lsmagic</w:t>
-      </w:r>
+        <w:t>%</w:t>
+      </w:r>
+      <w:proofErr w:type="spellStart"/>
+      <w:r>
+        <w:rPr>
+          <w:sz w:val="28"/>
+          <w:szCs w:val="28"/>
+        </w:rPr>
+        <w:t>lsmagic</w:t>
+      </w:r>
+      <w:proofErr w:type="spellEnd"/>
     </w:p>
     <w:p>
       <w:pPr>
@@ -1106,7 +1201,55 @@
           <w:sz w:val="28"/>
           <w:szCs w:val="28"/>
         </w:rPr>
-        <w:t>Работа с переменными окружения используется команда %env и измерения времени работы кода %%time и %timeit.</w:t>
+        <w:t>Работа с переменными окружения используется команда %</w:t>
+      </w:r>
+      <w:proofErr w:type="spellStart"/>
+      <w:r>
+        <w:rPr>
+          <w:sz w:val="28"/>
+          <w:szCs w:val="28"/>
+        </w:rPr>
+        <w:t>env</w:t>
+      </w:r>
+      <w:proofErr w:type="spellEnd"/>
+      <w:r>
+        <w:rPr>
+          <w:sz w:val="28"/>
+          <w:szCs w:val="28"/>
+        </w:rPr>
+        <w:t xml:space="preserve"> и измерения времени работы кода %%</w:t>
+      </w:r>
+      <w:proofErr w:type="spellStart"/>
+      <w:r>
+        <w:rPr>
+          <w:sz w:val="28"/>
+          <w:szCs w:val="28"/>
+        </w:rPr>
+        <w:t>time</w:t>
+      </w:r>
+      <w:proofErr w:type="spellEnd"/>
+      <w:r>
+        <w:rPr>
+          <w:sz w:val="28"/>
+          <w:szCs w:val="28"/>
+        </w:rPr>
+        <w:t xml:space="preserve"> и %</w:t>
+      </w:r>
+      <w:proofErr w:type="spellStart"/>
+      <w:r>
+        <w:rPr>
+          <w:sz w:val="28"/>
+          <w:szCs w:val="28"/>
+        </w:rPr>
+        <w:t>timeit</w:t>
+      </w:r>
+      <w:proofErr w:type="spellEnd"/>
+      <w:r>
+        <w:rPr>
+          <w:sz w:val="28"/>
+          <w:szCs w:val="28"/>
+        </w:rPr>
+        <w:t>.</w:t>
       </w:r>
     </w:p>
     <w:p>
@@ -1194,543 +1337,33 @@
           <w:sz w:val="28"/>
           <w:szCs w:val="28"/>
         </w:rPr>
-        <w:t>Результат кода %env и %%time</w:t>
-      </w:r>
-    </w:p>
-    <w:p>
-      <w:pPr>
-        <w:pStyle w:val="a5"/>
-        <w:ind w:left="1080" w:firstLine="0"/>
-        <w:jc w:val="center"/>
+        <w:t>Результат кода %</w:t>
+      </w:r>
+      <w:proofErr w:type="spellStart"/>
+      <w:r>
         <w:rPr>
           <w:sz w:val="28"/>
           <w:szCs w:val="28"/>
         </w:rPr>
-      </w:pPr>
-    </w:p>
-    <w:p>
-      <w:pPr>
-        <w:pStyle w:val="a5"/>
-        <w:ind w:left="1080" w:firstLine="0"/>
-        <w:jc w:val="both"/>
+        <w:t>env</w:t>
+      </w:r>
+      <w:proofErr w:type="spellEnd"/>
+      <w:r>
         <w:rPr>
           <w:sz w:val="28"/>
           <w:szCs w:val="28"/>
         </w:rPr>
-      </w:pPr>
-    </w:p>
-    <w:p>
-      <w:pPr>
-        <w:pStyle w:val="a3"/>
-        <w:spacing w:before="163" w:line="360" w:lineRule="auto"/>
-        <w:ind w:left="100" w:firstLine="705"/>
-      </w:pPr>
-      <w:r>
-        <w:t>4.1 Билет</w:t>
-      </w:r>
-      <w:r>
-        <w:rPr>
-          <w:spacing w:val="80"/>
-        </w:rPr>
-        <w:t xml:space="preserve"> </w:t>
-      </w:r>
-      <w:r>
-        <w:t>считается</w:t>
-      </w:r>
-      <w:r>
-        <w:rPr>
-          <w:spacing w:val="80"/>
-        </w:rPr>
-        <w:t xml:space="preserve"> </w:t>
-      </w:r>
-      <w:r>
-        <w:t>счастливым,</w:t>
-      </w:r>
-      <w:r>
-        <w:rPr>
-          <w:spacing w:val="80"/>
-        </w:rPr>
-        <w:t xml:space="preserve"> </w:t>
-      </w:r>
-      <w:r>
-        <w:t>если</w:t>
-      </w:r>
-      <w:r>
-        <w:rPr>
-          <w:spacing w:val="80"/>
-        </w:rPr>
-        <w:t xml:space="preserve"> </w:t>
-      </w:r>
-      <w:r>
-        <w:t>выполнено</w:t>
-      </w:r>
-      <w:r>
-        <w:rPr>
-          <w:spacing w:val="80"/>
-        </w:rPr>
-        <w:t xml:space="preserve"> </w:t>
-      </w:r>
-      <w:r>
-        <w:t>следующее</w:t>
-      </w:r>
-      <w:r>
-        <w:rPr>
-          <w:spacing w:val="80"/>
-        </w:rPr>
-        <w:t xml:space="preserve"> </w:t>
-      </w:r>
-      <w:r>
-        <w:t>условие: сумма первых трёх цифр номера равна сумме последних трёх цифр.</w:t>
-      </w:r>
-    </w:p>
-    <w:p>
-      <w:pPr>
-        <w:pStyle w:val="a3"/>
-        <w:spacing w:line="315" w:lineRule="exact"/>
-        <w:ind w:left="805"/>
-      </w:pPr>
-      <w:r>
-        <w:rPr>
-          <w:spacing w:val="-2"/>
-        </w:rPr>
-        <w:t>Задание:</w:t>
-      </w:r>
-    </w:p>
-    <w:p>
-      <w:pPr>
-        <w:pStyle w:val="a5"/>
-        <w:numPr>
-          <w:ilvl w:val="0"/>
-          <w:numId w:val="5"/>
-        </w:numPr>
-        <w:tabs>
-          <w:tab w:val="left" w:pos="1109"/>
-        </w:tabs>
-        <w:spacing w:before="163"/>
-        <w:ind w:hanging="304"/>
-        <w:rPr>
-          <w:sz w:val="28"/>
-        </w:rPr>
-      </w:pPr>
-      <w:r>
-        <w:rPr>
-          <w:sz w:val="28"/>
-        </w:rPr>
-        <w:t>Определите</w:t>
-      </w:r>
-      <w:r>
-        <w:rPr>
-          <w:spacing w:val="-10"/>
-          <w:sz w:val="28"/>
-        </w:rPr>
-        <w:t xml:space="preserve"> </w:t>
-      </w:r>
-      <w:r>
-        <w:rPr>
-          <w:sz w:val="28"/>
-        </w:rPr>
-        <w:t>число</w:t>
-      </w:r>
-      <w:r>
-        <w:rPr>
-          <w:spacing w:val="-9"/>
-          <w:sz w:val="28"/>
-        </w:rPr>
-        <w:t xml:space="preserve"> </w:t>
-      </w:r>
-      <w:r>
-        <w:rPr>
-          <w:sz w:val="28"/>
-        </w:rPr>
-        <w:t>ticket_number</w:t>
-      </w:r>
-      <w:r>
-        <w:rPr>
-          <w:spacing w:val="-6"/>
-          <w:sz w:val="28"/>
-        </w:rPr>
-        <w:t xml:space="preserve"> </w:t>
-      </w:r>
-      <w:r>
-        <w:rPr>
-          <w:sz w:val="28"/>
-        </w:rPr>
-        <w:t>—</w:t>
-      </w:r>
-      <w:r>
-        <w:rPr>
-          <w:spacing w:val="-9"/>
-          <w:sz w:val="28"/>
-        </w:rPr>
-        <w:t xml:space="preserve"> </w:t>
-      </w:r>
-      <w:r>
-        <w:rPr>
-          <w:sz w:val="28"/>
-        </w:rPr>
-        <w:t>шестизначный</w:t>
-      </w:r>
-      <w:r>
-        <w:rPr>
-          <w:spacing w:val="-10"/>
-          <w:sz w:val="28"/>
-        </w:rPr>
-        <w:t xml:space="preserve"> </w:t>
-      </w:r>
-      <w:r>
-        <w:rPr>
-          <w:sz w:val="28"/>
-        </w:rPr>
-        <w:t>номер</w:t>
-      </w:r>
-      <w:r>
-        <w:rPr>
-          <w:spacing w:val="-10"/>
-          <w:sz w:val="28"/>
-        </w:rPr>
-        <w:t xml:space="preserve"> </w:t>
-      </w:r>
-      <w:r>
-        <w:rPr>
-          <w:spacing w:val="-2"/>
-          <w:sz w:val="28"/>
-        </w:rPr>
-        <w:t>билета;</w:t>
-      </w:r>
-    </w:p>
-    <w:p>
-      <w:pPr>
-        <w:pStyle w:val="a5"/>
-        <w:numPr>
-          <w:ilvl w:val="0"/>
-          <w:numId w:val="5"/>
-        </w:numPr>
-        <w:tabs>
-          <w:tab w:val="left" w:pos="1185"/>
-        </w:tabs>
-        <w:spacing w:before="158" w:line="360" w:lineRule="auto"/>
-        <w:ind w:left="100" w:right="118" w:firstLine="705"/>
-        <w:rPr>
-          <w:sz w:val="28"/>
-        </w:rPr>
-      </w:pPr>
-      <w:r>
-        <w:rPr>
-          <w:sz w:val="28"/>
-        </w:rPr>
-        <w:t>Напишите</w:t>
-      </w:r>
-      <w:r>
-        <w:rPr>
-          <w:spacing w:val="40"/>
-          <w:sz w:val="28"/>
-        </w:rPr>
-        <w:t xml:space="preserve"> </w:t>
-      </w:r>
-      <w:r>
-        <w:rPr>
-          <w:sz w:val="28"/>
-        </w:rPr>
-        <w:t>код,</w:t>
-      </w:r>
-      <w:r>
-        <w:rPr>
-          <w:spacing w:val="40"/>
-          <w:sz w:val="28"/>
-        </w:rPr>
-        <w:t xml:space="preserve"> </w:t>
-      </w:r>
-      <w:r>
-        <w:rPr>
-          <w:sz w:val="28"/>
-        </w:rPr>
-        <w:t>который</w:t>
-      </w:r>
-      <w:r>
-        <w:rPr>
-          <w:spacing w:val="40"/>
-          <w:sz w:val="28"/>
-        </w:rPr>
-        <w:t xml:space="preserve"> </w:t>
-      </w:r>
-      <w:r>
-        <w:rPr>
-          <w:sz w:val="28"/>
-        </w:rPr>
-        <w:t>по</w:t>
-      </w:r>
-      <w:r>
-        <w:rPr>
-          <w:spacing w:val="40"/>
-          <w:sz w:val="28"/>
-        </w:rPr>
-        <w:t xml:space="preserve"> </w:t>
-      </w:r>
-      <w:r>
-        <w:rPr>
-          <w:sz w:val="28"/>
-        </w:rPr>
-        <w:t>шестизначному</w:t>
-      </w:r>
-      <w:r>
-        <w:rPr>
-          <w:spacing w:val="40"/>
-          <w:sz w:val="28"/>
-        </w:rPr>
-        <w:t xml:space="preserve"> </w:t>
-      </w:r>
-      <w:r>
-        <w:rPr>
-          <w:sz w:val="28"/>
-        </w:rPr>
-        <w:t>номеру</w:t>
-      </w:r>
-      <w:r>
-        <w:rPr>
-          <w:spacing w:val="40"/>
-          <w:sz w:val="28"/>
-        </w:rPr>
-        <w:t xml:space="preserve"> </w:t>
-      </w:r>
-      <w:r>
-        <w:rPr>
-          <w:sz w:val="28"/>
-        </w:rPr>
-        <w:t>ticket_number билетика проверяет, является ли он счастливым;</w:t>
-      </w:r>
-    </w:p>
-    <w:p>
-      <w:pPr>
-        <w:pStyle w:val="a5"/>
-        <w:numPr>
-          <w:ilvl w:val="0"/>
-          <w:numId w:val="5"/>
-        </w:numPr>
-        <w:tabs>
-          <w:tab w:val="left" w:pos="1109"/>
-        </w:tabs>
-        <w:spacing w:line="320" w:lineRule="exact"/>
-        <w:ind w:hanging="304"/>
-        <w:rPr>
-          <w:sz w:val="28"/>
-        </w:rPr>
-      </w:pPr>
-      <w:r>
-        <w:rPr>
-          <w:sz w:val="28"/>
-        </w:rPr>
-        <w:t>Если</w:t>
-      </w:r>
-      <w:r>
-        <w:rPr>
-          <w:spacing w:val="-8"/>
-          <w:sz w:val="28"/>
-        </w:rPr>
-        <w:t xml:space="preserve"> </w:t>
-      </w:r>
-      <w:r>
-        <w:rPr>
-          <w:sz w:val="28"/>
-        </w:rPr>
-        <w:t>номер</w:t>
-      </w:r>
-      <w:r>
-        <w:rPr>
-          <w:spacing w:val="-8"/>
-          <w:sz w:val="28"/>
-        </w:rPr>
-        <w:t xml:space="preserve"> </w:t>
-      </w:r>
-      <w:r>
-        <w:rPr>
-          <w:sz w:val="28"/>
-        </w:rPr>
-        <w:t>счастливый,</w:t>
-      </w:r>
-      <w:r>
-        <w:rPr>
-          <w:spacing w:val="-5"/>
-          <w:sz w:val="28"/>
-        </w:rPr>
-        <w:t xml:space="preserve"> </w:t>
-      </w:r>
-      <w:r>
-        <w:rPr>
-          <w:sz w:val="28"/>
-        </w:rPr>
-        <w:t>выведите</w:t>
-      </w:r>
-      <w:r>
-        <w:rPr>
-          <w:spacing w:val="-6"/>
-          <w:sz w:val="28"/>
-        </w:rPr>
-        <w:t xml:space="preserve"> </w:t>
-      </w:r>
-      <w:r>
-        <w:rPr>
-          <w:sz w:val="28"/>
-        </w:rPr>
-        <w:t>строку</w:t>
-      </w:r>
-      <w:r>
-        <w:rPr>
-          <w:spacing w:val="-8"/>
-          <w:sz w:val="28"/>
-        </w:rPr>
-        <w:t xml:space="preserve"> </w:t>
-      </w:r>
-      <w:r>
-        <w:rPr>
-          <w:sz w:val="28"/>
-        </w:rPr>
-        <w:t>Yes,</w:t>
-      </w:r>
-      <w:r>
-        <w:rPr>
-          <w:spacing w:val="-5"/>
-          <w:sz w:val="28"/>
-        </w:rPr>
-        <w:t xml:space="preserve"> </w:t>
-      </w:r>
-      <w:r>
-        <w:rPr>
-          <w:sz w:val="28"/>
-        </w:rPr>
-        <w:t>иначе</w:t>
-      </w:r>
-      <w:r>
-        <w:rPr>
-          <w:spacing w:val="2"/>
-          <w:sz w:val="28"/>
-        </w:rPr>
-        <w:t xml:space="preserve"> </w:t>
-      </w:r>
-      <w:r>
-        <w:rPr>
-          <w:sz w:val="28"/>
-        </w:rPr>
-        <w:t>—</w:t>
-      </w:r>
-      <w:r>
-        <w:rPr>
-          <w:spacing w:val="-6"/>
-          <w:sz w:val="28"/>
-        </w:rPr>
-        <w:t xml:space="preserve"> </w:t>
-      </w:r>
-      <w:r>
-        <w:rPr>
-          <w:spacing w:val="-5"/>
-          <w:sz w:val="28"/>
-        </w:rPr>
-        <w:t>No.</w:t>
-      </w:r>
-    </w:p>
-    <w:p>
-      <w:pPr>
-        <w:pStyle w:val="a5"/>
-        <w:tabs>
-          <w:tab w:val="left" w:pos="1109"/>
-        </w:tabs>
-        <w:spacing w:line="320" w:lineRule="exact"/>
-        <w:ind w:left="1108" w:firstLine="0"/>
-        <w:rPr>
-          <w:sz w:val="28"/>
-        </w:rPr>
-      </w:pPr>
-    </w:p>
-    <w:p>
-      <w:pPr>
-        <w:pStyle w:val="a5"/>
-        <w:ind w:left="1080" w:firstLine="0"/>
-        <w:jc w:val="center"/>
+        <w:t xml:space="preserve"> и %%</w:t>
+      </w:r>
+      <w:proofErr w:type="spellStart"/>
+      <w:r>
         <w:rPr>
           <w:sz w:val="28"/>
           <w:szCs w:val="28"/>
         </w:rPr>
-      </w:pPr>
-      <w:r>
-        <w:rPr>
-          <w:noProof/>
-          <w14:ligatures w14:val="standardContextual"/>
-        </w:rPr>
-        <w:drawing>
-          <wp:inline distT="0" distB="0" distL="0" distR="0" wp14:anchorId="22F60099" wp14:editId="7C8EE46C">
-            <wp:extent cx="5208905" cy="4190510"/>
-            <wp:effectExtent l="0" t="0" r="0" b="635"/>
-            <wp:docPr id="5" name="Рисунок 5"/>
-            <wp:cNvGraphicFramePr>
-              <a:graphicFrameLocks xmlns:a="http://schemas.openxmlformats.org/drawingml/2006/main" noChangeAspect="1"/>
-            </wp:cNvGraphicFramePr>
-            <a:graphic xmlns:a="http://schemas.openxmlformats.org/drawingml/2006/main">
-              <a:graphicData uri="http://schemas.openxmlformats.org/drawingml/2006/picture">
-                <pic:pic xmlns:pic="http://schemas.openxmlformats.org/drawingml/2006/picture">
-                  <pic:nvPicPr>
-                    <pic:cNvPr id="1" name=""/>
-                    <pic:cNvPicPr/>
-                  </pic:nvPicPr>
-                  <pic:blipFill>
-                    <a:blip r:embed="rId8"/>
-                    <a:stretch>
-                      <a:fillRect/>
-                    </a:stretch>
-                  </pic:blipFill>
-                  <pic:spPr>
-                    <a:xfrm>
-                      <a:off x="0" y="0"/>
-                      <a:ext cx="5215350" cy="4195695"/>
-                    </a:xfrm>
-                    <a:prstGeom prst="rect">
-                      <a:avLst/>
-                    </a:prstGeom>
-                  </pic:spPr>
-                </pic:pic>
-              </a:graphicData>
-            </a:graphic>
-          </wp:inline>
-        </w:drawing>
-      </w:r>
-    </w:p>
-    <w:p>
-      <w:pPr>
-        <w:pStyle w:val="a5"/>
-        <w:ind w:left="1080" w:firstLine="0"/>
-        <w:jc w:val="center"/>
-        <w:rPr>
-          <w:sz w:val="28"/>
-          <w:szCs w:val="28"/>
-        </w:rPr>
-      </w:pPr>
-      <w:r>
-        <w:rPr>
-          <w:sz w:val="28"/>
-          <w:szCs w:val="28"/>
-        </w:rPr>
-        <w:t>Рис. 4 Выполнения задание 1</w:t>
-      </w:r>
-    </w:p>
-    <w:p>
-      <w:pPr>
-        <w:pStyle w:val="a5"/>
-        <w:ind w:left="1080" w:firstLine="0"/>
-        <w:jc w:val="center"/>
-        <w:rPr>
-          <w:sz w:val="28"/>
-          <w:szCs w:val="28"/>
-        </w:rPr>
-      </w:pPr>
-    </w:p>
-    <w:p>
-      <w:pPr>
-        <w:pStyle w:val="a5"/>
-        <w:ind w:left="1080" w:firstLine="0"/>
-        <w:jc w:val="center"/>
-        <w:rPr>
-          <w:sz w:val="28"/>
-          <w:szCs w:val="28"/>
-        </w:rPr>
-      </w:pPr>
+        <w:t>time</w:t>
+      </w:r>
+      <w:proofErr w:type="spellEnd"/>
     </w:p>
     <w:p>
       <w:pPr>
@@ -1751,783 +1384,53 @@
         <w:rPr>
           <w:spacing w:val="-2"/>
         </w:rPr>
-        <w:t>4.2 Пусть</w:t>
-      </w:r>
-      <w:r>
-        <w:tab/>
+        <w:lastRenderedPageBreak/>
+        <w:t>4</w:t>
       </w:r>
       <w:r>
         <w:rPr>
           <w:spacing w:val="-2"/>
         </w:rPr>
-        <w:t>пароль</w:t>
-      </w:r>
-      <w:r>
-        <w:tab/>
-      </w:r>
-      <w:r>
-        <w:rPr>
-          <w:spacing w:val="-4"/>
-        </w:rPr>
-        <w:t>может</w:t>
-      </w:r>
-      <w:r>
-        <w:tab/>
+        <w:t>.</w:t>
       </w:r>
       <w:r>
         <w:rPr>
           <w:spacing w:val="-2"/>
         </w:rPr>
-        <w:t>содержать</w:t>
-      </w:r>
-      <w:r>
-        <w:tab/>
-      </w:r>
-      <w:r>
-        <w:rPr>
-          <w:spacing w:val="-2"/>
-        </w:rPr>
-        <w:t>только</w:t>
-      </w:r>
-      <w:r>
-        <w:tab/>
-      </w:r>
-      <w:r>
-        <w:rPr>
-          <w:spacing w:val="-2"/>
-        </w:rPr>
-        <w:t>латинские</w:t>
-      </w:r>
-      <w:r>
-        <w:tab/>
-      </w:r>
-      <w:r>
-        <w:rPr>
-          <w:spacing w:val="-2"/>
-        </w:rPr>
-        <w:t>буквы,</w:t>
-      </w:r>
-      <w:r>
-        <w:tab/>
-      </w:r>
-      <w:r>
-        <w:rPr>
-          <w:spacing w:val="-2"/>
-        </w:rPr>
-        <w:t xml:space="preserve">знаки </w:t>
-      </w:r>
-      <w:r>
-        <w:t>препинания и цифры.</w:t>
-      </w:r>
-    </w:p>
-    <w:p>
-      <w:pPr>
-        <w:pStyle w:val="a3"/>
-        <w:spacing w:before="6"/>
-        <w:ind w:left="805"/>
-      </w:pPr>
-      <w:r>
-        <w:t>Пароль</w:t>
-      </w:r>
-      <w:r>
-        <w:rPr>
-          <w:spacing w:val="-17"/>
-        </w:rPr>
-        <w:t xml:space="preserve"> </w:t>
-      </w:r>
-      <w:r>
-        <w:t>считается</w:t>
-      </w:r>
-      <w:r>
-        <w:rPr>
-          <w:spacing w:val="-14"/>
-        </w:rPr>
-        <w:t xml:space="preserve"> </w:t>
-      </w:r>
-      <w:r>
-        <w:t>надёжным,</w:t>
-      </w:r>
-      <w:r>
-        <w:rPr>
-          <w:spacing w:val="-12"/>
-        </w:rPr>
-        <w:t xml:space="preserve"> </w:t>
-      </w:r>
-      <w:r>
-        <w:t>если</w:t>
-      </w:r>
-      <w:r>
-        <w:rPr>
-          <w:spacing w:val="-15"/>
-        </w:rPr>
-        <w:t xml:space="preserve"> </w:t>
-      </w:r>
-      <w:r>
-        <w:t>удовлетворяет</w:t>
-      </w:r>
-      <w:r>
-        <w:rPr>
-          <w:spacing w:val="-16"/>
-        </w:rPr>
-        <w:t xml:space="preserve"> </w:t>
-      </w:r>
-      <w:r>
-        <w:t>следующим</w:t>
-      </w:r>
-      <w:r>
-        <w:rPr>
-          <w:spacing w:val="-4"/>
-        </w:rPr>
-        <w:t xml:space="preserve"> </w:t>
-      </w:r>
-      <w:r>
-        <w:rPr>
-          <w:spacing w:val="-2"/>
-        </w:rPr>
-        <w:t>условиям:</w:t>
-      </w:r>
+        <w:t xml:space="preserve"> Решить задачу из области физики</w:t>
+      </w:r>
+    </w:p>
+    <w:p>
+      <w:pPr>
+        <w:rPr>
+          <w:sz w:val="28"/>
+          <w:szCs w:val="28"/>
+        </w:rPr>
+      </w:pPr>
     </w:p>
     <w:p>
       <w:pPr>
         <w:pStyle w:val="a5"/>
-        <w:numPr>
-          <w:ilvl w:val="0"/>
-          <w:numId w:val="6"/>
-        </w:numPr>
-        <w:tabs>
-          <w:tab w:val="left" w:pos="821"/>
-        </w:tabs>
-        <w:spacing w:before="163"/>
-        <w:ind w:hanging="361"/>
-        <w:rPr>
-          <w:sz w:val="28"/>
-        </w:rPr>
-      </w:pPr>
-      <w:r>
-        <w:rPr>
-          <w:sz w:val="28"/>
-        </w:rPr>
-        <w:t>содержит</w:t>
-      </w:r>
-      <w:r>
-        <w:rPr>
-          <w:spacing w:val="-7"/>
-          <w:sz w:val="28"/>
-        </w:rPr>
-        <w:t xml:space="preserve"> </w:t>
-      </w:r>
-      <w:r>
-        <w:rPr>
-          <w:sz w:val="28"/>
-        </w:rPr>
-        <w:t>буквы</w:t>
-      </w:r>
-      <w:r>
-        <w:rPr>
-          <w:spacing w:val="-5"/>
-          <w:sz w:val="28"/>
-        </w:rPr>
-        <w:t xml:space="preserve"> </w:t>
-      </w:r>
-      <w:r>
-        <w:rPr>
-          <w:sz w:val="28"/>
-        </w:rPr>
-        <w:t>в</w:t>
-      </w:r>
-      <w:r>
-        <w:rPr>
-          <w:spacing w:val="-6"/>
-          <w:sz w:val="28"/>
-        </w:rPr>
-        <w:t xml:space="preserve"> </w:t>
-      </w:r>
-      <w:r>
-        <w:rPr>
-          <w:sz w:val="28"/>
-        </w:rPr>
-        <w:t>разных</w:t>
-      </w:r>
-      <w:r>
-        <w:rPr>
-          <w:spacing w:val="-5"/>
-          <w:sz w:val="28"/>
-        </w:rPr>
-        <w:t xml:space="preserve"> </w:t>
-      </w:r>
-      <w:r>
-        <w:rPr>
-          <w:spacing w:val="-2"/>
-          <w:sz w:val="28"/>
-        </w:rPr>
-        <w:t>регистрах;</w:t>
-      </w:r>
+        <w:ind w:left="1080" w:firstLine="0"/>
+        <w:jc w:val="both"/>
+        <w:rPr>
+          <w:sz w:val="28"/>
+          <w:szCs w:val="28"/>
+        </w:rPr>
+      </w:pPr>
     </w:p>
     <w:p>
       <w:pPr>
         <w:pStyle w:val="a5"/>
-        <w:numPr>
-          <w:ilvl w:val="0"/>
-          <w:numId w:val="6"/>
-        </w:numPr>
-        <w:tabs>
-          <w:tab w:val="left" w:pos="821"/>
-        </w:tabs>
-        <w:spacing w:before="158"/>
-        <w:ind w:hanging="361"/>
-        <w:rPr>
-          <w:sz w:val="28"/>
-        </w:rPr>
-      </w:pPr>
-      <w:r>
-        <w:rPr>
-          <w:sz w:val="28"/>
-        </w:rPr>
-        <w:t>содержит</w:t>
-      </w:r>
-      <w:r>
-        <w:rPr>
-          <w:spacing w:val="-12"/>
-          <w:sz w:val="28"/>
-        </w:rPr>
-        <w:t xml:space="preserve"> </w:t>
-      </w:r>
-      <w:r>
-        <w:rPr>
-          <w:spacing w:val="-2"/>
-          <w:sz w:val="28"/>
-        </w:rPr>
-        <w:t>цифры;</w:t>
-      </w:r>
-    </w:p>
-    <w:p>
-      <w:pPr>
-        <w:pStyle w:val="a5"/>
-        <w:numPr>
-          <w:ilvl w:val="0"/>
-          <w:numId w:val="6"/>
-        </w:numPr>
-        <w:tabs>
-          <w:tab w:val="left" w:pos="821"/>
-        </w:tabs>
-        <w:spacing w:before="163"/>
-        <w:ind w:hanging="361"/>
-        <w:rPr>
-          <w:sz w:val="28"/>
-        </w:rPr>
-      </w:pPr>
-      <w:r>
-        <w:rPr>
-          <w:sz w:val="28"/>
-        </w:rPr>
-        <w:t>содержит</w:t>
-      </w:r>
-      <w:r>
-        <w:rPr>
-          <w:spacing w:val="-10"/>
-          <w:sz w:val="28"/>
-        </w:rPr>
-        <w:t xml:space="preserve"> </w:t>
-      </w:r>
-      <w:r>
-        <w:rPr>
-          <w:sz w:val="28"/>
-        </w:rPr>
-        <w:t>не</w:t>
-      </w:r>
-      <w:r>
-        <w:rPr>
-          <w:spacing w:val="-7"/>
-          <w:sz w:val="28"/>
-        </w:rPr>
-        <w:t xml:space="preserve"> </w:t>
-      </w:r>
-      <w:r>
-        <w:rPr>
-          <w:sz w:val="28"/>
-        </w:rPr>
-        <w:t>менее</w:t>
-      </w:r>
-      <w:r>
-        <w:rPr>
-          <w:spacing w:val="-6"/>
-          <w:sz w:val="28"/>
-        </w:rPr>
-        <w:t xml:space="preserve"> </w:t>
-      </w:r>
-      <w:r>
-        <w:rPr>
-          <w:sz w:val="28"/>
-        </w:rPr>
-        <w:t>4</w:t>
-      </w:r>
-      <w:r>
-        <w:rPr>
-          <w:spacing w:val="-8"/>
-          <w:sz w:val="28"/>
-        </w:rPr>
-        <w:t xml:space="preserve"> </w:t>
-      </w:r>
-      <w:r>
-        <w:rPr>
-          <w:sz w:val="28"/>
-        </w:rPr>
-        <w:t>уникальных</w:t>
-      </w:r>
-      <w:r>
-        <w:rPr>
-          <w:spacing w:val="-7"/>
-          <w:sz w:val="28"/>
-        </w:rPr>
-        <w:t xml:space="preserve"> </w:t>
-      </w:r>
-      <w:r>
-        <w:rPr>
-          <w:spacing w:val="-2"/>
-          <w:sz w:val="28"/>
-        </w:rPr>
-        <w:t>символов;</w:t>
-      </w:r>
-    </w:p>
-    <w:p>
-      <w:pPr>
-        <w:pStyle w:val="a5"/>
-        <w:numPr>
-          <w:ilvl w:val="0"/>
-          <w:numId w:val="6"/>
-        </w:numPr>
-        <w:tabs>
-          <w:tab w:val="left" w:pos="821"/>
-          <w:tab w:val="left" w:pos="1313"/>
-          <w:tab w:val="left" w:pos="2666"/>
-          <w:tab w:val="left" w:pos="3480"/>
-          <w:tab w:val="left" w:pos="4152"/>
-          <w:tab w:val="left" w:pos="5850"/>
-          <w:tab w:val="left" w:pos="7413"/>
-          <w:tab w:val="left" w:pos="8631"/>
-        </w:tabs>
-        <w:spacing w:before="163" w:line="355" w:lineRule="auto"/>
-        <w:ind w:right="115"/>
-        <w:rPr>
-          <w:sz w:val="28"/>
-        </w:rPr>
-      </w:pPr>
-      <w:r>
-        <w:rPr>
-          <w:spacing w:val="-6"/>
-          <w:sz w:val="28"/>
-        </w:rPr>
-        <w:t>не</w:t>
-      </w:r>
-      <w:r>
-        <w:rPr>
-          <w:sz w:val="28"/>
-        </w:rPr>
-        <w:tab/>
-      </w:r>
-      <w:r>
-        <w:rPr>
-          <w:spacing w:val="-2"/>
-          <w:sz w:val="28"/>
-        </w:rPr>
-        <w:t>содержит</w:t>
-      </w:r>
-      <w:r>
-        <w:rPr>
-          <w:sz w:val="28"/>
-        </w:rPr>
-        <w:tab/>
-      </w:r>
-      <w:r>
-        <w:rPr>
-          <w:spacing w:val="-4"/>
-          <w:sz w:val="28"/>
-        </w:rPr>
-        <w:t>ваше</w:t>
-      </w:r>
-      <w:r>
-        <w:rPr>
-          <w:sz w:val="28"/>
-        </w:rPr>
-        <w:tab/>
-      </w:r>
-      <w:r>
-        <w:rPr>
-          <w:spacing w:val="-4"/>
-          <w:sz w:val="28"/>
-        </w:rPr>
-        <w:t>имя</w:t>
-      </w:r>
-      <w:r>
-        <w:rPr>
-          <w:sz w:val="28"/>
-        </w:rPr>
-        <w:tab/>
-      </w:r>
-      <w:r>
-        <w:rPr>
-          <w:spacing w:val="-2"/>
-          <w:sz w:val="28"/>
-        </w:rPr>
-        <w:t>латинницей,</w:t>
-      </w:r>
-      <w:r>
-        <w:rPr>
-          <w:sz w:val="28"/>
-        </w:rPr>
-        <w:tab/>
-      </w:r>
-      <w:r>
-        <w:rPr>
-          <w:spacing w:val="-2"/>
-          <w:sz w:val="28"/>
-        </w:rPr>
-        <w:t>записанное</w:t>
-      </w:r>
-      <w:r>
-        <w:rPr>
-          <w:sz w:val="28"/>
-        </w:rPr>
-        <w:tab/>
-      </w:r>
-      <w:r>
-        <w:rPr>
-          <w:spacing w:val="-2"/>
-          <w:sz w:val="28"/>
-        </w:rPr>
-        <w:t>буквами</w:t>
-      </w:r>
-      <w:r>
-        <w:rPr>
-          <w:sz w:val="28"/>
-        </w:rPr>
-        <w:tab/>
-      </w:r>
-      <w:r>
-        <w:rPr>
-          <w:spacing w:val="-2"/>
-          <w:sz w:val="28"/>
-        </w:rPr>
-        <w:t xml:space="preserve">любых </w:t>
-      </w:r>
-      <w:r>
-        <w:rPr>
-          <w:sz w:val="28"/>
-        </w:rPr>
-        <w:lastRenderedPageBreak/>
-        <w:t>регистров (anna, iVan, ...).</w:t>
-      </w:r>
-    </w:p>
-    <w:p>
-      <w:pPr>
-        <w:pStyle w:val="a3"/>
-        <w:spacing w:before="6"/>
-        <w:ind w:left="805"/>
-      </w:pPr>
-      <w:r>
-        <w:t>Иначе</w:t>
-      </w:r>
-      <w:r>
-        <w:rPr>
-          <w:spacing w:val="-9"/>
-        </w:rPr>
-        <w:t xml:space="preserve"> </w:t>
-      </w:r>
-      <w:r>
-        <w:t>пароль</w:t>
-      </w:r>
-      <w:r>
-        <w:rPr>
-          <w:spacing w:val="-11"/>
-        </w:rPr>
-        <w:t xml:space="preserve"> </w:t>
-      </w:r>
-      <w:r>
-        <w:t>считается</w:t>
-      </w:r>
-      <w:r>
-        <w:rPr>
-          <w:spacing w:val="-8"/>
-        </w:rPr>
-        <w:t xml:space="preserve"> </w:t>
-      </w:r>
-      <w:r>
-        <w:rPr>
-          <w:spacing w:val="-2"/>
-        </w:rPr>
-        <w:t>слабым.</w:t>
-      </w:r>
-    </w:p>
-    <w:p>
-      <w:pPr>
-        <w:spacing w:before="158"/>
-        <w:ind w:left="805"/>
-        <w:rPr>
-          <w:b/>
-          <w:sz w:val="28"/>
-        </w:rPr>
-      </w:pPr>
-      <w:r>
-        <w:rPr>
-          <w:b/>
-          <w:spacing w:val="-2"/>
-          <w:sz w:val="28"/>
-        </w:rPr>
-        <w:t>Задание:</w:t>
-      </w:r>
-    </w:p>
-    <w:p>
-      <w:pPr>
-        <w:pStyle w:val="a5"/>
-        <w:numPr>
-          <w:ilvl w:val="1"/>
-          <w:numId w:val="6"/>
-        </w:numPr>
         <w:tabs>
           <w:tab w:val="left" w:pos="1109"/>
         </w:tabs>
-        <w:spacing w:before="163"/>
-        <w:ind w:hanging="304"/>
-        <w:rPr>
-          <w:sz w:val="28"/>
-        </w:rPr>
-      </w:pPr>
-      <w:r>
-        <w:rPr>
-          <w:sz w:val="28"/>
-        </w:rPr>
-        <w:t>Определите</w:t>
-      </w:r>
-      <w:r>
-        <w:rPr>
-          <w:spacing w:val="-9"/>
-          <w:sz w:val="28"/>
-        </w:rPr>
-        <w:t xml:space="preserve"> </w:t>
-      </w:r>
-      <w:r>
-        <w:rPr>
-          <w:sz w:val="28"/>
-        </w:rPr>
-        <w:t>строку</w:t>
-      </w:r>
-      <w:r>
-        <w:rPr>
-          <w:spacing w:val="-6"/>
-          <w:sz w:val="28"/>
-        </w:rPr>
-        <w:t xml:space="preserve"> </w:t>
-      </w:r>
-      <w:r>
-        <w:rPr>
-          <w:sz w:val="28"/>
-        </w:rPr>
-        <w:t>password</w:t>
-      </w:r>
-      <w:r>
-        <w:rPr>
-          <w:spacing w:val="-7"/>
-          <w:sz w:val="28"/>
-        </w:rPr>
-        <w:t xml:space="preserve"> </w:t>
-      </w:r>
-      <w:r>
-        <w:rPr>
-          <w:sz w:val="28"/>
-        </w:rPr>
-        <w:t>—</w:t>
-      </w:r>
-      <w:r>
-        <w:rPr>
-          <w:spacing w:val="-9"/>
-          <w:sz w:val="28"/>
-        </w:rPr>
-        <w:t xml:space="preserve"> </w:t>
-      </w:r>
-      <w:r>
-        <w:rPr>
-          <w:sz w:val="28"/>
-        </w:rPr>
-        <w:t>придуманный</w:t>
-      </w:r>
-      <w:r>
-        <w:rPr>
-          <w:spacing w:val="-9"/>
-          <w:sz w:val="28"/>
-        </w:rPr>
-        <w:t xml:space="preserve"> </w:t>
-      </w:r>
-      <w:r>
-        <w:rPr>
-          <w:sz w:val="28"/>
-        </w:rPr>
-        <w:t>вами</w:t>
-      </w:r>
-      <w:r>
-        <w:rPr>
-          <w:spacing w:val="-10"/>
-          <w:sz w:val="28"/>
-        </w:rPr>
-        <w:t xml:space="preserve"> </w:t>
-      </w:r>
-      <w:r>
-        <w:rPr>
-          <w:spacing w:val="-2"/>
-          <w:sz w:val="28"/>
-        </w:rPr>
-        <w:t>пароль;</w:t>
-      </w:r>
-    </w:p>
-    <w:p>
-      <w:pPr>
-        <w:pStyle w:val="a5"/>
-        <w:numPr>
-          <w:ilvl w:val="1"/>
-          <w:numId w:val="6"/>
-        </w:numPr>
-        <w:tabs>
-          <w:tab w:val="left" w:pos="1133"/>
-        </w:tabs>
-        <w:spacing w:before="163" w:line="355" w:lineRule="auto"/>
-        <w:ind w:left="100" w:right="113" w:firstLine="705"/>
-        <w:rPr>
-          <w:sz w:val="28"/>
-        </w:rPr>
-      </w:pPr>
-      <w:r>
-        <w:rPr>
-          <w:sz w:val="28"/>
-        </w:rPr>
-        <w:t>Напишите код, который по паролю password проверяет, является ли он надёжным;</w:t>
-      </w:r>
-    </w:p>
-    <w:p>
-      <w:pPr>
-        <w:pStyle w:val="a5"/>
-        <w:numPr>
-          <w:ilvl w:val="1"/>
-          <w:numId w:val="6"/>
-        </w:numPr>
-        <w:tabs>
-          <w:tab w:val="left" w:pos="1109"/>
-        </w:tabs>
-        <w:spacing w:before="5"/>
-        <w:ind w:hanging="304"/>
-        <w:rPr>
-          <w:sz w:val="28"/>
-        </w:rPr>
-      </w:pPr>
-      <w:r>
-        <w:rPr>
-          <w:sz w:val="28"/>
-        </w:rPr>
-        <w:t>Если</w:t>
-      </w:r>
-      <w:r>
-        <w:rPr>
-          <w:spacing w:val="-8"/>
-          <w:sz w:val="28"/>
-        </w:rPr>
-        <w:t xml:space="preserve"> </w:t>
-      </w:r>
-      <w:r>
-        <w:rPr>
-          <w:sz w:val="28"/>
-        </w:rPr>
-        <w:t>пароль</w:t>
-      </w:r>
-      <w:r>
-        <w:rPr>
-          <w:spacing w:val="-9"/>
-          <w:sz w:val="28"/>
-        </w:rPr>
-        <w:t xml:space="preserve"> </w:t>
-      </w:r>
-      <w:r>
-        <w:rPr>
-          <w:sz w:val="28"/>
-        </w:rPr>
-        <w:t>надёжный,</w:t>
-      </w:r>
-      <w:r>
-        <w:rPr>
-          <w:spacing w:val="-5"/>
-          <w:sz w:val="28"/>
-        </w:rPr>
-        <w:t xml:space="preserve"> </w:t>
-      </w:r>
-      <w:r>
-        <w:rPr>
-          <w:sz w:val="28"/>
-        </w:rPr>
-        <w:t>выведите</w:t>
-      </w:r>
-      <w:r>
-        <w:rPr>
-          <w:spacing w:val="-6"/>
-          <w:sz w:val="28"/>
-        </w:rPr>
-        <w:t xml:space="preserve"> </w:t>
-      </w:r>
-      <w:r>
-        <w:rPr>
-          <w:sz w:val="28"/>
-        </w:rPr>
-        <w:t>строку</w:t>
-      </w:r>
-      <w:r>
-        <w:rPr>
-          <w:spacing w:val="-8"/>
-          <w:sz w:val="28"/>
-        </w:rPr>
-        <w:t xml:space="preserve"> </w:t>
-      </w:r>
-      <w:r>
-        <w:rPr>
-          <w:sz w:val="28"/>
-        </w:rPr>
-        <w:t>strong,</w:t>
-      </w:r>
-      <w:r>
-        <w:rPr>
-          <w:spacing w:val="-4"/>
-          <w:sz w:val="28"/>
-        </w:rPr>
-        <w:t xml:space="preserve"> </w:t>
-      </w:r>
-      <w:r>
-        <w:rPr>
-          <w:sz w:val="28"/>
-        </w:rPr>
-        <w:t>иначе</w:t>
-      </w:r>
-      <w:r>
-        <w:rPr>
-          <w:spacing w:val="2"/>
-          <w:sz w:val="28"/>
-        </w:rPr>
-        <w:t xml:space="preserve"> </w:t>
-      </w:r>
-      <w:r>
-        <w:rPr>
-          <w:sz w:val="28"/>
-        </w:rPr>
-        <w:t>—</w:t>
-      </w:r>
-      <w:r>
-        <w:rPr>
-          <w:spacing w:val="-6"/>
-          <w:sz w:val="28"/>
-        </w:rPr>
-        <w:t xml:space="preserve"> </w:t>
-      </w:r>
-      <w:r>
-        <w:rPr>
-          <w:spacing w:val="-2"/>
-          <w:sz w:val="28"/>
-        </w:rPr>
-        <w:t>weak.</w:t>
-      </w:r>
+        <w:spacing w:line="320" w:lineRule="exact"/>
+        <w:ind w:left="1108" w:firstLine="0"/>
+        <w:rPr>
+          <w:sz w:val="28"/>
+        </w:rPr>
+      </w:pPr>
     </w:p>
     <w:p>
       <w:pPr>
@@ -2539,38 +1442,16 @@
           <w:szCs w:val="28"/>
         </w:rPr>
       </w:pPr>
-    </w:p>
-    <w:p>
-      <w:pPr>
-        <w:pStyle w:val="a5"/>
-        <w:ind w:left="1080" w:firstLine="0"/>
-        <w:jc w:val="center"/>
-        <w:rPr>
-          <w:sz w:val="28"/>
-          <w:szCs w:val="28"/>
-        </w:rPr>
-      </w:pPr>
-    </w:p>
-    <w:p>
-      <w:pPr>
-        <w:pStyle w:val="a5"/>
-        <w:ind w:left="1080" w:firstLine="0"/>
-        <w:jc w:val="center"/>
-        <w:rPr>
-          <w:sz w:val="28"/>
-          <w:szCs w:val="28"/>
-        </w:rPr>
-      </w:pPr>
       <w:r>
         <w:rPr>
           <w:noProof/>
           <w14:ligatures w14:val="standardContextual"/>
         </w:rPr>
         <w:drawing>
-          <wp:inline distT="0" distB="0" distL="0" distR="0" wp14:anchorId="45E835EC" wp14:editId="0952B7A8">
-            <wp:extent cx="5252912" cy="3886200"/>
-            <wp:effectExtent l="0" t="0" r="5080" b="0"/>
-            <wp:docPr id="6" name="Рисунок 6"/>
+          <wp:inline distT="0" distB="0" distL="0" distR="0" wp14:anchorId="50B1C1ED" wp14:editId="731612D3">
+            <wp:extent cx="5520690" cy="3989088"/>
+            <wp:effectExtent l="0" t="0" r="3810" b="0"/>
+            <wp:docPr id="985418037" name="Рисунок 1"/>
             <wp:cNvGraphicFramePr>
               <a:graphicFrameLocks xmlns:a="http://schemas.openxmlformats.org/drawingml/2006/main" noChangeAspect="1"/>
             </wp:cNvGraphicFramePr>
@@ -2578,7 +1459,107 @@
               <a:graphicData uri="http://schemas.openxmlformats.org/drawingml/2006/picture">
                 <pic:pic xmlns:pic="http://schemas.openxmlformats.org/drawingml/2006/picture">
                   <pic:nvPicPr>
-                    <pic:cNvPr id="1" name=""/>
+                    <pic:cNvPr id="985418037" name=""/>
+                    <pic:cNvPicPr/>
+                  </pic:nvPicPr>
+                  <pic:blipFill>
+                    <a:blip r:embed="rId8"/>
+                    <a:stretch>
+                      <a:fillRect/>
+                    </a:stretch>
+                  </pic:blipFill>
+                  <pic:spPr>
+                    <a:xfrm>
+                      <a:off x="0" y="0"/>
+                      <a:ext cx="5526882" cy="3993562"/>
+                    </a:xfrm>
+                    <a:prstGeom prst="rect">
+                      <a:avLst/>
+                    </a:prstGeom>
+                  </pic:spPr>
+                </pic:pic>
+              </a:graphicData>
+            </a:graphic>
+          </wp:inline>
+        </w:drawing>
+      </w:r>
+    </w:p>
+    <w:p>
+      <w:pPr>
+        <w:pStyle w:val="a5"/>
+        <w:ind w:left="1080" w:firstLine="0"/>
+        <w:jc w:val="center"/>
+        <w:rPr>
+          <w:sz w:val="28"/>
+          <w:szCs w:val="28"/>
+        </w:rPr>
+      </w:pPr>
+      <w:r>
+        <w:rPr>
+          <w:sz w:val="28"/>
+          <w:szCs w:val="28"/>
+        </w:rPr>
+        <w:t>Рис. 4 Выполнения задание 1</w:t>
+      </w:r>
+    </w:p>
+    <w:p>
+      <w:pPr>
+        <w:pStyle w:val="a5"/>
+        <w:ind w:left="1080" w:firstLine="0"/>
+        <w:jc w:val="center"/>
+        <w:rPr>
+          <w:sz w:val="28"/>
+          <w:szCs w:val="28"/>
+        </w:rPr>
+      </w:pPr>
+    </w:p>
+    <w:p>
+      <w:pPr>
+        <w:rPr>
+          <w:sz w:val="28"/>
+          <w:szCs w:val="28"/>
+        </w:rPr>
+      </w:pPr>
+    </w:p>
+    <w:p>
+      <w:pPr>
+        <w:pStyle w:val="a5"/>
+        <w:ind w:left="1080" w:firstLine="0"/>
+        <w:jc w:val="center"/>
+        <w:rPr>
+          <w:sz w:val="28"/>
+          <w:szCs w:val="28"/>
+        </w:rPr>
+      </w:pPr>
+    </w:p>
+    <w:p>
+      <w:pPr>
+        <w:pStyle w:val="a5"/>
+        <w:ind w:left="1080" w:firstLine="0"/>
+        <w:jc w:val="center"/>
+        <w:rPr>
+          <w:sz w:val="28"/>
+          <w:szCs w:val="28"/>
+        </w:rPr>
+      </w:pPr>
+      <w:r>
+        <w:rPr>
+          <w:noProof/>
+          <w14:ligatures w14:val="standardContextual"/>
+        </w:rPr>
+        <w:drawing>
+          <wp:inline distT="0" distB="0" distL="0" distR="0" wp14:anchorId="56048A14" wp14:editId="683C5A40">
+            <wp:extent cx="5482590" cy="1117715"/>
+            <wp:effectExtent l="0" t="0" r="3810" b="6350"/>
+            <wp:docPr id="1719395162" name="Рисунок 1"/>
+            <wp:cNvGraphicFramePr>
+              <a:graphicFrameLocks xmlns:a="http://schemas.openxmlformats.org/drawingml/2006/main" noChangeAspect="1"/>
+            </wp:cNvGraphicFramePr>
+            <a:graphic xmlns:a="http://schemas.openxmlformats.org/drawingml/2006/main">
+              <a:graphicData uri="http://schemas.openxmlformats.org/drawingml/2006/picture">
+                <pic:pic xmlns:pic="http://schemas.openxmlformats.org/drawingml/2006/picture">
+                  <pic:nvPicPr>
+                    <pic:cNvPr id="1719395162" name=""/>
                     <pic:cNvPicPr/>
                   </pic:nvPicPr>
                   <pic:blipFill>
@@ -2590,7 +1571,7 @@
                   <pic:spPr>
                     <a:xfrm>
                       <a:off x="0" y="0"/>
-                      <a:ext cx="5256322" cy="3888723"/>
+                      <a:ext cx="5494849" cy="1120214"/>
                     </a:xfrm>
                     <a:prstGeom prst="rect">
                       <a:avLst/>
@@ -2635,154 +1616,6 @@
     <w:p>
       <w:pPr>
         <w:pStyle w:val="a5"/>
-        <w:tabs>
-          <w:tab w:val="left" w:pos="1128"/>
-        </w:tabs>
-        <w:spacing w:before="163" w:line="355" w:lineRule="auto"/>
-        <w:ind w:left="805" w:right="114" w:firstLine="0"/>
-        <w:rPr>
-          <w:sz w:val="28"/>
-        </w:rPr>
-      </w:pPr>
-      <w:r>
-        <w:rPr>
-          <w:sz w:val="28"/>
-          <w:szCs w:val="28"/>
-        </w:rPr>
-        <w:t xml:space="preserve">4.3 </w:t>
-      </w:r>
-      <w:r>
-        <w:rPr>
-          <w:sz w:val="28"/>
-        </w:rPr>
-        <w:t>Определите число amount — количество чисел Фибоначчи, которые надо вывести;</w:t>
-      </w:r>
-    </w:p>
-    <w:p>
-      <w:pPr>
-        <w:pStyle w:val="a5"/>
-        <w:tabs>
-          <w:tab w:val="left" w:pos="1109"/>
-        </w:tabs>
-        <w:spacing w:before="6"/>
-        <w:ind w:left="1108" w:firstLine="0"/>
-        <w:rPr>
-          <w:sz w:val="28"/>
-        </w:rPr>
-      </w:pPr>
-      <w:r>
-        <w:rPr>
-          <w:sz w:val="28"/>
-        </w:rPr>
-        <w:t>Напишите</w:t>
-      </w:r>
-      <w:r>
-        <w:rPr>
-          <w:spacing w:val="-8"/>
-          <w:sz w:val="28"/>
-        </w:rPr>
-        <w:t xml:space="preserve"> </w:t>
-      </w:r>
-      <w:r>
-        <w:rPr>
-          <w:sz w:val="28"/>
-        </w:rPr>
-        <w:t>код,</w:t>
-      </w:r>
-      <w:r>
-        <w:rPr>
-          <w:spacing w:val="-6"/>
-          <w:sz w:val="28"/>
-        </w:rPr>
-        <w:t xml:space="preserve"> </w:t>
-      </w:r>
-      <w:r>
-        <w:rPr>
-          <w:sz w:val="28"/>
-        </w:rPr>
-        <w:t>который</w:t>
-      </w:r>
-      <w:r>
-        <w:rPr>
-          <w:spacing w:val="-8"/>
-          <w:sz w:val="28"/>
-        </w:rPr>
-        <w:t xml:space="preserve"> </w:t>
-      </w:r>
-      <w:r>
-        <w:rPr>
-          <w:sz w:val="28"/>
-        </w:rPr>
-        <w:t>выводит</w:t>
-      </w:r>
-      <w:r>
-        <w:rPr>
-          <w:spacing w:val="-9"/>
-          <w:sz w:val="28"/>
-        </w:rPr>
-        <w:t xml:space="preserve"> </w:t>
-      </w:r>
-      <w:r>
-        <w:rPr>
-          <w:sz w:val="28"/>
-        </w:rPr>
-        <w:t>первые</w:t>
-      </w:r>
-      <w:r>
-        <w:rPr>
-          <w:spacing w:val="-7"/>
-          <w:sz w:val="28"/>
-        </w:rPr>
-        <w:t xml:space="preserve"> </w:t>
-      </w:r>
-      <w:r>
-        <w:rPr>
-          <w:sz w:val="28"/>
-        </w:rPr>
-        <w:t>amount</w:t>
-      </w:r>
-      <w:r>
-        <w:rPr>
-          <w:spacing w:val="-9"/>
-          <w:sz w:val="28"/>
-        </w:rPr>
-        <w:t xml:space="preserve"> </w:t>
-      </w:r>
-      <w:r>
-        <w:rPr>
-          <w:sz w:val="28"/>
-        </w:rPr>
-        <w:t>чисел</w:t>
-      </w:r>
-      <w:r>
-        <w:rPr>
-          <w:spacing w:val="-8"/>
-          <w:sz w:val="28"/>
-        </w:rPr>
-        <w:t xml:space="preserve"> </w:t>
-      </w:r>
-      <w:r>
-        <w:rPr>
-          <w:spacing w:val="-2"/>
-          <w:sz w:val="28"/>
-        </w:rPr>
-        <w:t>Фибоначчи.</w:t>
-      </w:r>
-    </w:p>
-    <w:p>
-      <w:pPr>
-        <w:pStyle w:val="a5"/>
-        <w:ind w:left="1080" w:firstLine="0"/>
-        <w:jc w:val="both"/>
-        <w:rPr>
-          <w:sz w:val="28"/>
-          <w:szCs w:val="28"/>
-        </w:rPr>
-      </w:pPr>
-    </w:p>
-    <w:p>
-      <w:pPr>
-        <w:pStyle w:val="a5"/>
         <w:ind w:left="1080" w:firstLine="0"/>
         <w:jc w:val="center"/>
         <w:rPr>
@@ -2790,550 +1623,6 @@
           <w:szCs w:val="28"/>
         </w:rPr>
       </w:pPr>
-    </w:p>
-    <w:p>
-      <w:pPr>
-        <w:pStyle w:val="a5"/>
-        <w:ind w:left="1080" w:firstLine="0"/>
-        <w:jc w:val="center"/>
-        <w:rPr>
-          <w:sz w:val="28"/>
-          <w:szCs w:val="28"/>
-        </w:rPr>
-      </w:pPr>
-      <w:r>
-        <w:rPr>
-          <w:noProof/>
-          <w14:ligatures w14:val="standardContextual"/>
-        </w:rPr>
-        <w:lastRenderedPageBreak/>
-        <w:drawing>
-          <wp:inline distT="0" distB="0" distL="0" distR="0" wp14:anchorId="1758C6E8" wp14:editId="003BC4DC">
-            <wp:extent cx="5496794" cy="3627120"/>
-            <wp:effectExtent l="0" t="0" r="8890" b="0"/>
-            <wp:docPr id="7" name="Рисунок 7"/>
-            <wp:cNvGraphicFramePr>
-              <a:graphicFrameLocks xmlns:a="http://schemas.openxmlformats.org/drawingml/2006/main" noChangeAspect="1"/>
-            </wp:cNvGraphicFramePr>
-            <a:graphic xmlns:a="http://schemas.openxmlformats.org/drawingml/2006/main">
-              <a:graphicData uri="http://schemas.openxmlformats.org/drawingml/2006/picture">
-                <pic:pic xmlns:pic="http://schemas.openxmlformats.org/drawingml/2006/picture">
-                  <pic:nvPicPr>
-                    <pic:cNvPr id="1" name=""/>
-                    <pic:cNvPicPr/>
-                  </pic:nvPicPr>
-                  <pic:blipFill>
-                    <a:blip r:embed="rId10"/>
-                    <a:stretch>
-                      <a:fillRect/>
-                    </a:stretch>
-                  </pic:blipFill>
-                  <pic:spPr>
-                    <a:xfrm>
-                      <a:off x="0" y="0"/>
-                      <a:ext cx="5500528" cy="3629584"/>
-                    </a:xfrm>
-                    <a:prstGeom prst="rect">
-                      <a:avLst/>
-                    </a:prstGeom>
-                  </pic:spPr>
-                </pic:pic>
-              </a:graphicData>
-            </a:graphic>
-          </wp:inline>
-        </w:drawing>
-      </w:r>
-    </w:p>
-    <w:p>
-      <w:pPr>
-        <w:pStyle w:val="a5"/>
-        <w:ind w:left="1080" w:firstLine="0"/>
-        <w:jc w:val="center"/>
-        <w:rPr>
-          <w:sz w:val="28"/>
-          <w:szCs w:val="28"/>
-        </w:rPr>
-      </w:pPr>
-      <w:r>
-        <w:rPr>
-          <w:sz w:val="28"/>
-          <w:szCs w:val="28"/>
-        </w:rPr>
-        <w:t>Рис. 6 Выполнения задание 3</w:t>
-      </w:r>
-    </w:p>
-    <w:p>
-      <w:pPr>
-        <w:pStyle w:val="a5"/>
-        <w:ind w:left="1080" w:firstLine="0"/>
-        <w:jc w:val="both"/>
-        <w:rPr>
-          <w:sz w:val="28"/>
-          <w:szCs w:val="28"/>
-        </w:rPr>
-      </w:pPr>
-    </w:p>
-    <w:p>
-      <w:pPr>
-        <w:pStyle w:val="a3"/>
-        <w:spacing w:before="158" w:line="360" w:lineRule="auto"/>
-        <w:ind w:left="100" w:right="106" w:firstLine="705"/>
-        <w:jc w:val="both"/>
-        <w:rPr>
-          <w:color w:val="000000" w:themeColor="text1"/>
-        </w:rPr>
-      </w:pPr>
-      <w:r>
-        <w:t xml:space="preserve">4.4 </w:t>
-      </w:r>
-      <w:r>
-        <w:rPr>
-          <w:color w:val="000000" w:themeColor="text1"/>
-        </w:rPr>
-        <w:t xml:space="preserve">На сайте </w:t>
-      </w:r>
-      <w:hyperlink r:id="rId11" w:history="1">
-        <w:r>
-          <w:rPr>
-            <w:rStyle w:val="a6"/>
-            <w:color w:val="000000" w:themeColor="text1"/>
-            <w:u w:val="none"/>
-          </w:rPr>
-          <w:t>https://www.kaggle.com/</w:t>
-        </w:r>
-      </w:hyperlink>
-      <w:r>
-        <w:rPr>
-          <w:color w:val="000000" w:themeColor="text1"/>
-        </w:rPr>
-        <w:t xml:space="preserve"> выберите любой набор данных в формате</w:t>
-      </w:r>
-      <w:r>
-        <w:rPr>
-          <w:color w:val="000000" w:themeColor="text1"/>
-          <w:spacing w:val="-16"/>
-        </w:rPr>
-        <w:t xml:space="preserve"> </w:t>
-      </w:r>
-      <w:r>
-        <w:rPr>
-          <w:color w:val="000000" w:themeColor="text1"/>
-        </w:rPr>
-        <w:t>CSV</w:t>
-      </w:r>
-      <w:r>
-        <w:rPr>
-          <w:color w:val="000000" w:themeColor="text1"/>
-          <w:spacing w:val="-15"/>
-        </w:rPr>
-        <w:t xml:space="preserve"> </w:t>
-      </w:r>
-      <w:r>
-        <w:rPr>
-          <w:color w:val="000000" w:themeColor="text1"/>
-        </w:rPr>
-        <w:t>и</w:t>
-      </w:r>
-      <w:r>
-        <w:rPr>
-          <w:color w:val="000000" w:themeColor="text1"/>
-          <w:spacing w:val="-18"/>
-        </w:rPr>
-        <w:t xml:space="preserve"> </w:t>
-      </w:r>
-      <w:r>
-        <w:rPr>
-          <w:color w:val="000000" w:themeColor="text1"/>
-        </w:rPr>
-        <w:t>проведите</w:t>
-      </w:r>
-      <w:r>
-        <w:rPr>
-          <w:color w:val="000000" w:themeColor="text1"/>
-          <w:spacing w:val="-14"/>
-        </w:rPr>
-        <w:t xml:space="preserve"> </w:t>
-      </w:r>
-      <w:r>
-        <w:rPr>
-          <w:color w:val="000000" w:themeColor="text1"/>
-        </w:rPr>
-        <w:t>для</w:t>
-      </w:r>
-      <w:r>
-        <w:rPr>
-          <w:color w:val="000000" w:themeColor="text1"/>
-          <w:spacing w:val="-18"/>
-        </w:rPr>
-        <w:t xml:space="preserve"> </w:t>
-      </w:r>
-      <w:r>
-        <w:rPr>
-          <w:color w:val="000000" w:themeColor="text1"/>
-        </w:rPr>
-        <w:t>него</w:t>
-      </w:r>
-      <w:r>
-        <w:rPr>
-          <w:color w:val="000000" w:themeColor="text1"/>
-          <w:spacing w:val="-15"/>
-        </w:rPr>
-        <w:t xml:space="preserve"> </w:t>
-      </w:r>
-      <w:r>
-        <w:rPr>
-          <w:color w:val="000000" w:themeColor="text1"/>
-        </w:rPr>
-        <w:t>маленькое</w:t>
-      </w:r>
-      <w:r>
-        <w:rPr>
-          <w:color w:val="000000" w:themeColor="text1"/>
-          <w:spacing w:val="-14"/>
-        </w:rPr>
-        <w:t xml:space="preserve"> </w:t>
-      </w:r>
-      <w:r>
-        <w:rPr>
-          <w:color w:val="000000" w:themeColor="text1"/>
-        </w:rPr>
-        <w:t>исследование:</w:t>
-      </w:r>
-      <w:r>
-        <w:rPr>
-          <w:color w:val="000000" w:themeColor="text1"/>
-          <w:spacing w:val="-16"/>
-        </w:rPr>
-        <w:t xml:space="preserve"> </w:t>
-      </w:r>
-      <w:r>
-        <w:rPr>
-          <w:color w:val="000000" w:themeColor="text1"/>
-        </w:rPr>
-        <w:t>загрузите</w:t>
-      </w:r>
-      <w:r>
-        <w:rPr>
-          <w:color w:val="000000" w:themeColor="text1"/>
-          <w:spacing w:val="-14"/>
-        </w:rPr>
-        <w:t xml:space="preserve"> </w:t>
-      </w:r>
-      <w:r>
-        <w:rPr>
-          <w:color w:val="000000" w:themeColor="text1"/>
-        </w:rPr>
-        <w:t xml:space="preserve">данные из набора с использованием стандартного модуля csv, посмотрите средние значения и стандартные отклонения двух выбранных числовых атрибутов, найдите </w:t>
-      </w:r>
-      <w:hyperlink r:id="rId12" w:history="1">
-        <w:r>
-          <w:rPr>
-            <w:rStyle w:val="a6"/>
-            <w:color w:val="000000" w:themeColor="text1"/>
-            <w:u w:val="none"/>
-          </w:rPr>
-          <w:t>методом наименьших квадратов</w:t>
-        </w:r>
-      </w:hyperlink>
-      <w:r>
-        <w:rPr>
-          <w:color w:val="000000" w:themeColor="text1"/>
-        </w:rPr>
-        <w:t xml:space="preserve"> уравнение линейной зависимости, связывающей один числовой атрибут с другим. Для оценки заданной зависимости найдите </w:t>
-      </w:r>
-      <w:hyperlink r:id="rId13" w:history="1">
-        <w:r>
-          <w:rPr>
-            <w:rStyle w:val="a6"/>
-            <w:color w:val="000000" w:themeColor="text1"/>
-            <w:u w:val="none"/>
-          </w:rPr>
-          <w:t>коэффициент парной корреляции</w:t>
-        </w:r>
-      </w:hyperlink>
-      <w:r>
-        <w:rPr>
-          <w:color w:val="000000" w:themeColor="text1"/>
-        </w:rPr>
-        <w:t>, сделайте соответствующие выводы.</w:t>
-      </w:r>
-    </w:p>
-    <w:p>
-      <w:pPr>
-        <w:pStyle w:val="a5"/>
-        <w:ind w:left="1080" w:firstLine="0"/>
-        <w:jc w:val="both"/>
-        <w:rPr>
-          <w:sz w:val="28"/>
-          <w:szCs w:val="28"/>
-        </w:rPr>
-      </w:pPr>
-    </w:p>
-    <w:p>
-      <w:pPr>
-        <w:pStyle w:val="a5"/>
-        <w:ind w:left="1080" w:firstLine="0"/>
-        <w:jc w:val="center"/>
-        <w:rPr>
-          <w:sz w:val="28"/>
-          <w:szCs w:val="28"/>
-        </w:rPr>
-      </w:pPr>
-      <w:r>
-        <w:rPr>
-          <w:noProof/>
-          <w14:ligatures w14:val="standardContextual"/>
-        </w:rPr>
-        <w:lastRenderedPageBreak/>
-        <w:drawing>
-          <wp:inline distT="0" distB="0" distL="0" distR="0" wp14:anchorId="4FA4BC13" wp14:editId="4EA9557D">
-            <wp:extent cx="5094457" cy="3675306"/>
-            <wp:effectExtent l="0" t="0" r="0" b="1905"/>
-            <wp:docPr id="8" name="Рисунок 8"/>
-            <wp:cNvGraphicFramePr>
-              <a:graphicFrameLocks xmlns:a="http://schemas.openxmlformats.org/drawingml/2006/main" noChangeAspect="1"/>
-            </wp:cNvGraphicFramePr>
-            <a:graphic xmlns:a="http://schemas.openxmlformats.org/drawingml/2006/main">
-              <a:graphicData uri="http://schemas.openxmlformats.org/drawingml/2006/picture">
-                <pic:pic xmlns:pic="http://schemas.openxmlformats.org/drawingml/2006/picture">
-                  <pic:nvPicPr>
-                    <pic:cNvPr id="1" name=""/>
-                    <pic:cNvPicPr/>
-                  </pic:nvPicPr>
-                  <pic:blipFill>
-                    <a:blip r:embed="rId14"/>
-                    <a:stretch>
-                      <a:fillRect/>
-                    </a:stretch>
-                  </pic:blipFill>
-                  <pic:spPr>
-                    <a:xfrm>
-                      <a:off x="0" y="0"/>
-                      <a:ext cx="5117164" cy="3691688"/>
-                    </a:xfrm>
-                    <a:prstGeom prst="rect">
-                      <a:avLst/>
-                    </a:prstGeom>
-                  </pic:spPr>
-                </pic:pic>
-              </a:graphicData>
-            </a:graphic>
-          </wp:inline>
-        </w:drawing>
-      </w:r>
-    </w:p>
-    <w:p>
-      <w:pPr>
-        <w:pStyle w:val="a5"/>
-        <w:ind w:left="1080" w:firstLine="0"/>
-        <w:jc w:val="center"/>
-        <w:rPr>
-          <w:sz w:val="28"/>
-          <w:szCs w:val="28"/>
-        </w:rPr>
-      </w:pPr>
-      <w:r>
-        <w:rPr>
-          <w:sz w:val="28"/>
-          <w:szCs w:val="28"/>
-        </w:rPr>
-        <w:t>Рис. 7 Выполнения задание 4</w:t>
-      </w:r>
-    </w:p>
-    <w:p>
-      <w:pPr>
-        <w:pStyle w:val="a5"/>
-        <w:ind w:left="1080" w:firstLine="0"/>
-        <w:jc w:val="both"/>
-        <w:rPr>
-          <w:sz w:val="28"/>
-          <w:szCs w:val="28"/>
-        </w:rPr>
-      </w:pPr>
-    </w:p>
-    <w:p>
-      <w:pPr>
-        <w:pStyle w:val="a5"/>
-        <w:ind w:left="1080" w:firstLine="0"/>
-        <w:jc w:val="both"/>
-        <w:rPr>
-          <w:sz w:val="28"/>
-          <w:szCs w:val="28"/>
-        </w:rPr>
-      </w:pPr>
-      <w:r>
-        <w:rPr>
-          <w:noProof/>
-          <w14:ligatures w14:val="standardContextual"/>
-        </w:rPr>
-        <w:drawing>
-          <wp:inline distT="0" distB="0" distL="0" distR="0" wp14:anchorId="79B71263" wp14:editId="2FEFAF99">
-            <wp:extent cx="5395670" cy="3169920"/>
-            <wp:effectExtent l="0" t="0" r="0" b="0"/>
-            <wp:docPr id="9" name="Рисунок 9"/>
-            <wp:cNvGraphicFramePr>
-              <a:graphicFrameLocks xmlns:a="http://schemas.openxmlformats.org/drawingml/2006/main" noChangeAspect="1"/>
-            </wp:cNvGraphicFramePr>
-            <a:graphic xmlns:a="http://schemas.openxmlformats.org/drawingml/2006/main">
-              <a:graphicData uri="http://schemas.openxmlformats.org/drawingml/2006/picture">
-                <pic:pic xmlns:pic="http://schemas.openxmlformats.org/drawingml/2006/picture">
-                  <pic:nvPicPr>
-                    <pic:cNvPr id="1" name=""/>
-                    <pic:cNvPicPr/>
-                  </pic:nvPicPr>
-                  <pic:blipFill>
-                    <a:blip r:embed="rId15"/>
-                    <a:stretch>
-                      <a:fillRect/>
-                    </a:stretch>
-                  </pic:blipFill>
-                  <pic:spPr>
-                    <a:xfrm>
-                      <a:off x="0" y="0"/>
-                      <a:ext cx="5398171" cy="3171389"/>
-                    </a:xfrm>
-                    <a:prstGeom prst="rect">
-                      <a:avLst/>
-                    </a:prstGeom>
-                  </pic:spPr>
-                </pic:pic>
-              </a:graphicData>
-            </a:graphic>
-          </wp:inline>
-        </w:drawing>
-      </w:r>
-    </w:p>
-    <w:p>
-      <w:pPr>
-        <w:pStyle w:val="a5"/>
-        <w:ind w:left="1080" w:firstLine="0"/>
-        <w:jc w:val="center"/>
-        <w:rPr>
-          <w:sz w:val="28"/>
-          <w:szCs w:val="28"/>
-        </w:rPr>
-      </w:pPr>
-      <w:r>
-        <w:rPr>
-          <w:sz w:val="28"/>
-          <w:szCs w:val="28"/>
-        </w:rPr>
-        <w:t>Рис. 8 Выполнения задание 4</w:t>
-      </w:r>
-    </w:p>
-    <w:p>
-      <w:pPr>
-        <w:pStyle w:val="a5"/>
-        <w:ind w:left="1080" w:firstLine="0"/>
-        <w:jc w:val="center"/>
-        <w:rPr>
-          <w:sz w:val="28"/>
-          <w:szCs w:val="28"/>
-        </w:rPr>
-      </w:pPr>
-    </w:p>
-    <w:p>
-      <w:pPr>
-        <w:pStyle w:val="a5"/>
-        <w:numPr>
-          <w:ilvl w:val="0"/>
-          <w:numId w:val="11"/>
-        </w:numPr>
-        <w:jc w:val="both"/>
-        <w:rPr>
-          <w:sz w:val="28"/>
-          <w:szCs w:val="28"/>
-        </w:rPr>
-      </w:pPr>
-      <w:r>
-        <w:rPr>
-          <w:sz w:val="28"/>
-          <w:szCs w:val="28"/>
-        </w:rPr>
-        <w:t>Выполнить Пример задачи из области физики</w:t>
-      </w:r>
-    </w:p>
-    <w:p>
-      <w:pPr>
-        <w:pStyle w:val="a5"/>
-        <w:ind w:left="1080" w:firstLine="0"/>
-        <w:jc w:val="both"/>
-        <w:rPr>
-          <w:sz w:val="28"/>
-          <w:szCs w:val="28"/>
-        </w:rPr>
-      </w:pPr>
-    </w:p>
-    <w:p>
-      <w:pPr>
-        <w:pStyle w:val="a5"/>
-        <w:ind w:left="1080" w:firstLine="0"/>
-        <w:jc w:val="center"/>
-        <w:rPr>
-          <w:sz w:val="28"/>
-          <w:szCs w:val="28"/>
-        </w:rPr>
-      </w:pPr>
-      <w:r>
-        <w:rPr>
-          <w:noProof/>
-          <w14:ligatures w14:val="standardContextual"/>
-        </w:rPr>
-        <w:lastRenderedPageBreak/>
-        <w:drawing>
-          <wp:inline distT="0" distB="0" distL="0" distR="0" wp14:anchorId="233E8A12" wp14:editId="0C562387">
-            <wp:extent cx="5269230" cy="3975323"/>
-            <wp:effectExtent l="0" t="0" r="7620" b="6350"/>
-            <wp:docPr id="10" name="Рисунок 10"/>
-            <wp:cNvGraphicFramePr>
-              <a:graphicFrameLocks xmlns:a="http://schemas.openxmlformats.org/drawingml/2006/main" noChangeAspect="1"/>
-            </wp:cNvGraphicFramePr>
-            <a:graphic xmlns:a="http://schemas.openxmlformats.org/drawingml/2006/main">
-              <a:graphicData uri="http://schemas.openxmlformats.org/drawingml/2006/picture">
-                <pic:pic xmlns:pic="http://schemas.openxmlformats.org/drawingml/2006/picture">
-                  <pic:nvPicPr>
-                    <pic:cNvPr id="1" name=""/>
-                    <pic:cNvPicPr/>
-                  </pic:nvPicPr>
-                  <pic:blipFill>
-                    <a:blip r:embed="rId16"/>
-                    <a:stretch>
-                      <a:fillRect/>
-                    </a:stretch>
-                  </pic:blipFill>
-                  <pic:spPr>
-                    <a:xfrm>
-                      <a:off x="0" y="0"/>
-                      <a:ext cx="5279104" cy="3982772"/>
-                    </a:xfrm>
-                    <a:prstGeom prst="rect">
-                      <a:avLst/>
-                    </a:prstGeom>
-                  </pic:spPr>
-                </pic:pic>
-              </a:graphicData>
-            </a:graphic>
-          </wp:inline>
-        </w:drawing>
-      </w:r>
-    </w:p>
-    <w:p>
-      <w:pPr>
-        <w:pStyle w:val="a5"/>
-        <w:ind w:left="1080" w:firstLine="0"/>
-        <w:jc w:val="center"/>
-        <w:rPr>
-          <w:sz w:val="28"/>
-          <w:szCs w:val="28"/>
-        </w:rPr>
-      </w:pPr>
-      <w:r>
-        <w:rPr>
-          <w:sz w:val="28"/>
-          <w:szCs w:val="28"/>
-        </w:rPr>
-        <w:t>Рис. 9 Выполнения задачи</w:t>
-      </w:r>
     </w:p>
     <w:p>
       <w:pPr>
@@ -3360,7 +1649,31 @@
         <w:t xml:space="preserve">Вывод: </w:t>
       </w:r>
       <w:r>
-        <w:t>В результате выполнения работы были исследованы базовые возможности оболочек IPython и Jupyter Notebook для языка программирования Python, а также были написаны программы в них.</w:t>
+        <w:t xml:space="preserve">В результате выполнения работы были исследованы базовые возможности оболочек </w:t>
+      </w:r>
+      <w:proofErr w:type="spellStart"/>
+      <w:r>
+        <w:t>IPython</w:t>
+      </w:r>
+      <w:proofErr w:type="spellEnd"/>
+      <w:r>
+        <w:t xml:space="preserve"> и </w:t>
+      </w:r>
+      <w:proofErr w:type="spellStart"/>
+      <w:r>
+        <w:t>Jupyter</w:t>
+      </w:r>
+      <w:proofErr w:type="spellEnd"/>
+      <w:r>
+        <w:t xml:space="preserve"> </w:t>
+      </w:r>
+      <w:proofErr w:type="spellStart"/>
+      <w:r>
+        <w:t>Notebook</w:t>
+      </w:r>
+      <w:proofErr w:type="spellEnd"/>
+      <w:r>
+        <w:t xml:space="preserve"> для языка программирования Python, а также были написаны программы в них.</w:t>
       </w:r>
     </w:p>
     <w:p>
@@ -3494,6 +1807,7 @@
         </w:rPr>
         <w:t xml:space="preserve"> </w:t>
       </w:r>
+      <w:proofErr w:type="spellStart"/>
       <w:r>
         <w:rPr>
           <w:b/>
@@ -3501,6 +1815,7 @@
         </w:rPr>
         <w:t>Jupyter</w:t>
       </w:r>
+      <w:proofErr w:type="spellEnd"/>
       <w:r>
         <w:rPr>
           <w:b/>
@@ -3509,13 +1824,23 @@
         </w:rPr>
         <w:t xml:space="preserve"> </w:t>
       </w:r>
+      <w:proofErr w:type="spellStart"/>
       <w:r>
         <w:rPr>
           <w:b/>
           <w:spacing w:val="-2"/>
           <w:sz w:val="28"/>
         </w:rPr>
-        <w:t>Notebook?</w:t>
+        <w:t>Notebook</w:t>
+      </w:r>
+      <w:proofErr w:type="spellEnd"/>
+      <w:r>
+        <w:rPr>
+          <w:b/>
+          <w:spacing w:val="-2"/>
+          <w:sz w:val="28"/>
+        </w:rPr>
+        <w:t>?</w:t>
       </w:r>
     </w:p>
     <w:p>
@@ -3552,9 +1877,11 @@
         </w:rPr>
         <w:t xml:space="preserve"> </w:t>
       </w:r>
+      <w:proofErr w:type="spellStart"/>
       <w:r>
         <w:t>Anaconda</w:t>
       </w:r>
+      <w:proofErr w:type="spellEnd"/>
       <w:r>
         <w:rPr>
           <w:spacing w:val="-5"/>
@@ -3579,20 +1906,30 @@
         </w:rPr>
         <w:t xml:space="preserve"> </w:t>
       </w:r>
+      <w:proofErr w:type="spellStart"/>
       <w:r>
         <w:t>jupyter</w:t>
       </w:r>
+      <w:proofErr w:type="spellEnd"/>
       <w:r>
         <w:rPr>
           <w:spacing w:val="-8"/>
         </w:rPr>
         <w:t xml:space="preserve"> </w:t>
       </w:r>
+      <w:proofErr w:type="spellStart"/>
       <w:r>
         <w:rPr>
           <w:spacing w:val="-2"/>
         </w:rPr>
-        <w:t>notebook.</w:t>
+        <w:t>notebook</w:t>
+      </w:r>
+      <w:proofErr w:type="spellEnd"/>
+      <w:r>
+        <w:rPr>
+          <w:spacing w:val="-2"/>
+        </w:rPr>
+        <w:t>.</w:t>
       </w:r>
     </w:p>
     <w:p>
@@ -3703,6 +2040,7 @@
         </w:rPr>
         <w:t xml:space="preserve"> </w:t>
       </w:r>
+      <w:proofErr w:type="spellStart"/>
       <w:r>
         <w:rPr>
           <w:b/>
@@ -3710,6 +2048,7 @@
         </w:rPr>
         <w:t>Jupyter</w:t>
       </w:r>
+      <w:proofErr w:type="spellEnd"/>
       <w:r>
         <w:rPr>
           <w:b/>
@@ -3718,13 +2057,23 @@
         </w:rPr>
         <w:t xml:space="preserve"> </w:t>
       </w:r>
+      <w:proofErr w:type="spellStart"/>
       <w:r>
         <w:rPr>
           <w:b/>
           <w:spacing w:val="-2"/>
           <w:sz w:val="28"/>
         </w:rPr>
-        <w:t>Notebook?</w:t>
+        <w:t>Notebook</w:t>
+      </w:r>
+      <w:proofErr w:type="spellEnd"/>
+      <w:r>
+        <w:rPr>
+          <w:b/>
+          <w:spacing w:val="-2"/>
+          <w:sz w:val="28"/>
+        </w:rPr>
+        <w:t>?</w:t>
       </w:r>
     </w:p>
     <w:p>
@@ -3735,7 +2084,15 @@
         <w:jc w:val="both"/>
       </w:pPr>
       <w:r>
-        <w:t>Существует два вида ячеек: 1) Ячейка кода содержит код, который должен быть выполнен в ядре, и отображает его вывод ниже; 2) Ячейка Markdown содержит</w:t>
+        <w:t xml:space="preserve">Существует два вида ячеек: 1) Ячейка кода содержит код, который должен быть выполнен в ядре, и отображает его вывод ниже; 2) Ячейка </w:t>
+      </w:r>
+      <w:proofErr w:type="spellStart"/>
+      <w:r>
+        <w:t>Markdown</w:t>
+      </w:r>
+      <w:proofErr w:type="spellEnd"/>
+      <w:r>
+        <w:t xml:space="preserve"> содержит</w:t>
       </w:r>
       <w:r>
         <w:rPr>
@@ -3770,8 +2127,13 @@
         </w:rPr>
         <w:t xml:space="preserve"> </w:t>
       </w:r>
-      <w:r>
-        <w:t>Markdown, и отображает его вывод на месте при запуске.</w:t>
+      <w:proofErr w:type="spellStart"/>
+      <w:r>
+        <w:t>Markdown</w:t>
+      </w:r>
+      <w:proofErr w:type="spellEnd"/>
+      <w:r>
+        <w:t>, и отображает его вывод на месте при запуске.</w:t>
       </w:r>
     </w:p>
     <w:p>
@@ -3804,7 +2166,6 @@
           <w:b/>
           <w:sz w:val="28"/>
         </w:rPr>
-        <w:lastRenderedPageBreak/>
         <w:t>Как</w:t>
       </w:r>
       <w:r>
@@ -3890,6 +2251,7 @@
         </w:rPr>
         <w:t xml:space="preserve"> </w:t>
       </w:r>
+      <w:proofErr w:type="spellStart"/>
       <w:r>
         <w:rPr>
           <w:b/>
@@ -3897,6 +2259,7 @@
         </w:rPr>
         <w:t>Jupyter</w:t>
       </w:r>
+      <w:proofErr w:type="spellEnd"/>
       <w:r>
         <w:rPr>
           <w:b/>
@@ -3905,13 +2268,23 @@
         </w:rPr>
         <w:t xml:space="preserve"> </w:t>
       </w:r>
+      <w:proofErr w:type="spellStart"/>
       <w:r>
         <w:rPr>
           <w:b/>
           <w:spacing w:val="-2"/>
           <w:sz w:val="28"/>
         </w:rPr>
-        <w:t>Notebook?</w:t>
+        <w:t>Notebook</w:t>
+      </w:r>
+      <w:proofErr w:type="spellEnd"/>
+      <w:r>
+        <w:rPr>
+          <w:b/>
+          <w:spacing w:val="-2"/>
+          <w:sz w:val="28"/>
+        </w:rPr>
+        <w:t>?</w:t>
       </w:r>
     </w:p>
     <w:p>
@@ -3939,9 +2312,11 @@
         </w:rPr>
         <w:t xml:space="preserve"> </w:t>
       </w:r>
+      <w:proofErr w:type="spellStart"/>
       <w:r>
         <w:t>Ctrl+Enter</w:t>
       </w:r>
+      <w:proofErr w:type="spellEnd"/>
       <w:r>
         <w:rPr>
           <w:spacing w:val="-16"/>
@@ -3957,8 +2332,13 @@
         </w:rPr>
         <w:t xml:space="preserve"> </w:t>
       </w:r>
-      <w:r>
-        <w:t>Shift+Enter.</w:t>
+      <w:proofErr w:type="spellStart"/>
+      <w:r>
+        <w:t>Shift+Enter</w:t>
+      </w:r>
+      <w:proofErr w:type="spellEnd"/>
+      <w:r>
+        <w:t>.</w:t>
       </w:r>
       <w:r>
         <w:rPr>
@@ -4092,7 +2472,39 @@
           <w:b/>
           <w:sz w:val="28"/>
         </w:rPr>
-        <w:t>Что такое "магические" команды Jupyter Notebook? Какие "магические" команды Вы знаете?</w:t>
+        <w:t xml:space="preserve">Что такое "магические" команды </w:t>
+      </w:r>
+      <w:proofErr w:type="spellStart"/>
+      <w:r>
+        <w:rPr>
+          <w:b/>
+          <w:sz w:val="28"/>
+        </w:rPr>
+        <w:t>Jupyter</w:t>
+      </w:r>
+      <w:proofErr w:type="spellEnd"/>
+      <w:r>
+        <w:rPr>
+          <w:b/>
+          <w:sz w:val="28"/>
+        </w:rPr>
+        <w:t xml:space="preserve"> </w:t>
+      </w:r>
+      <w:proofErr w:type="spellStart"/>
+      <w:r>
+        <w:rPr>
+          <w:b/>
+          <w:sz w:val="28"/>
+        </w:rPr>
+        <w:t>Notebook</w:t>
+      </w:r>
+      <w:proofErr w:type="spellEnd"/>
+      <w:r>
+        <w:rPr>
+          <w:b/>
+          <w:sz w:val="28"/>
+        </w:rPr>
+        <w:t>? Какие "магические" команды Вы знаете?</w:t>
       </w:r>
     </w:p>
     <w:p>
@@ -4103,7 +2515,23 @@
         <w:jc w:val="both"/>
       </w:pPr>
       <w:r>
-        <w:t xml:space="preserve">Важной частью функционала Jupyter Notebook является поддержка магии. Под магией понимаются дополнительные команды, выполняемые в рамках оболочки, которые облегчают процесс разработки и расширяют </w:t>
+        <w:t xml:space="preserve">Важной частью функционала </w:t>
+      </w:r>
+      <w:proofErr w:type="spellStart"/>
+      <w:r>
+        <w:t>Jupyter</w:t>
+      </w:r>
+      <w:proofErr w:type="spellEnd"/>
+      <w:r>
+        <w:t xml:space="preserve"> </w:t>
+      </w:r>
+      <w:proofErr w:type="spellStart"/>
+      <w:r>
+        <w:t>Notebook</w:t>
+      </w:r>
+      <w:proofErr w:type="spellEnd"/>
+      <w:r>
+        <w:t xml:space="preserve"> является поддержка магии. Под магией понимаются дополнительные команды, выполняемые в рамках оболочки, которые облегчают процесс разработки и расширяют </w:t>
       </w:r>
       <w:r>
         <w:rPr>
@@ -4141,8 +2569,16 @@
         <w:rPr>
           <w:spacing w:val="-2"/>
         </w:rPr>
-        <w:t>%lsmagic</w:t>
-      </w:r>
+        <w:t>%</w:t>
+      </w:r>
+      <w:proofErr w:type="spellStart"/>
+      <w:r>
+        <w:rPr>
+          <w:spacing w:val="-2"/>
+        </w:rPr>
+        <w:t>lsmagic</w:t>
+      </w:r>
+      <w:proofErr w:type="spellEnd"/>
     </w:p>
     <w:p>
       <w:pPr>
@@ -4217,7 +2653,21 @@
         <w:rPr>
           <w:spacing w:val="-2"/>
         </w:rPr>
-        <w:t>%env.</w:t>
+        <w:t>%</w:t>
+      </w:r>
+      <w:proofErr w:type="spellStart"/>
+      <w:r>
+        <w:rPr>
+          <w:spacing w:val="-2"/>
+        </w:rPr>
+        <w:t>env</w:t>
+      </w:r>
+      <w:proofErr w:type="spellEnd"/>
+      <w:r>
+        <w:rPr>
+          <w:spacing w:val="-2"/>
+        </w:rPr>
+        <w:t>.</w:t>
       </w:r>
     </w:p>
     <w:p>
@@ -4228,7 +2678,15 @@
         <w:jc w:val="both"/>
       </w:pPr>
       <w:r>
-        <w:t>Запуск кода с расширением .ipynb осуществляется с помощью</w:t>
+        <w:t>Запуск кода с расширением .</w:t>
+      </w:r>
+      <w:proofErr w:type="spellStart"/>
+      <w:r>
+        <w:t>ipynb</w:t>
+      </w:r>
+      <w:proofErr w:type="spellEnd"/>
+      <w:r>
+        <w:t xml:space="preserve"> осуществляется с помощью</w:t>
       </w:r>
       <w:r>
         <w:rPr>
@@ -4238,7 +2696,15 @@
         <w:t xml:space="preserve"> </w:t>
       </w:r>
       <w:r>
-        <w:t>команды %run.</w:t>
+        <w:t>команды %</w:t>
+      </w:r>
+      <w:proofErr w:type="spellStart"/>
+      <w:r>
+        <w:t>run</w:t>
+      </w:r>
+      <w:proofErr w:type="spellEnd"/>
+      <w:r>
+        <w:t>.</w:t>
       </w:r>
     </w:p>
     <w:p>
@@ -4320,7 +2786,23 @@
         <w:t xml:space="preserve">использовать </w:t>
       </w:r>
       <w:r>
-        <w:t>команды %%time и %timeit.</w:t>
+        <w:t>команды %%</w:t>
+      </w:r>
+      <w:proofErr w:type="spellStart"/>
+      <w:r>
+        <w:t>time</w:t>
+      </w:r>
+      <w:proofErr w:type="spellEnd"/>
+      <w:r>
+        <w:t xml:space="preserve"> и %</w:t>
+      </w:r>
+      <w:proofErr w:type="spellStart"/>
+      <w:r>
+        <w:t>timeit</w:t>
+      </w:r>
+      <w:proofErr w:type="spellEnd"/>
+      <w:r>
+        <w:t>.</w:t>
       </w:r>
     </w:p>
     <w:p>
@@ -4330,8 +2812,13 @@
         <w:ind w:left="100" w:right="106" w:firstLine="705"/>
       </w:pPr>
       <w:r>
-        <w:t>%matplotlib</w:t>
-      </w:r>
+        <w:t>%</w:t>
+      </w:r>
+      <w:proofErr w:type="spellStart"/>
+      <w:r>
+        <w:t>matplotlib</w:t>
+      </w:r>
+      <w:proofErr w:type="spellEnd"/>
       <w:r>
         <w:rPr>
           <w:spacing w:val="-18"/>
@@ -4428,7 +2915,103 @@
           <w:b/>
           <w:sz w:val="28"/>
         </w:rPr>
-        <w:t>Самостоятельно изучите работу с Jupyter Notebook и IDE PyCharm и Visual Studio Code. Приведите основные этапы работы с Jupyter Notebook в IDE PyCharm и Visual Studio Code.</w:t>
+        <w:t xml:space="preserve">Самостоятельно изучите работу с </w:t>
+      </w:r>
+      <w:proofErr w:type="spellStart"/>
+      <w:r>
+        <w:rPr>
+          <w:b/>
+          <w:sz w:val="28"/>
+        </w:rPr>
+        <w:t>Jupyter</w:t>
+      </w:r>
+      <w:proofErr w:type="spellEnd"/>
+      <w:r>
+        <w:rPr>
+          <w:b/>
+          <w:sz w:val="28"/>
+        </w:rPr>
+        <w:t xml:space="preserve"> </w:t>
+      </w:r>
+      <w:proofErr w:type="spellStart"/>
+      <w:r>
+        <w:rPr>
+          <w:b/>
+          <w:sz w:val="28"/>
+        </w:rPr>
+        <w:t>Notebook</w:t>
+      </w:r>
+      <w:proofErr w:type="spellEnd"/>
+      <w:r>
+        <w:rPr>
+          <w:b/>
+          <w:sz w:val="28"/>
+        </w:rPr>
+        <w:t xml:space="preserve"> и IDE </w:t>
+      </w:r>
+      <w:proofErr w:type="spellStart"/>
+      <w:r>
+        <w:rPr>
+          <w:b/>
+          <w:sz w:val="28"/>
+        </w:rPr>
+        <w:t>PyCharm</w:t>
+      </w:r>
+      <w:proofErr w:type="spellEnd"/>
+      <w:r>
+        <w:rPr>
+          <w:b/>
+          <w:sz w:val="28"/>
+        </w:rPr>
+        <w:t xml:space="preserve"> и Visual Studio Code. Приведите основные этапы работы с </w:t>
+      </w:r>
+      <w:proofErr w:type="spellStart"/>
+      <w:r>
+        <w:rPr>
+          <w:b/>
+          <w:sz w:val="28"/>
+        </w:rPr>
+        <w:t>Jupyter</w:t>
+      </w:r>
+      <w:proofErr w:type="spellEnd"/>
+      <w:r>
+        <w:rPr>
+          <w:b/>
+          <w:sz w:val="28"/>
+        </w:rPr>
+        <w:t xml:space="preserve"> </w:t>
+      </w:r>
+      <w:proofErr w:type="spellStart"/>
+      <w:r>
+        <w:rPr>
+          <w:b/>
+          <w:sz w:val="28"/>
+        </w:rPr>
+        <w:t>Notebook</w:t>
+      </w:r>
+      <w:proofErr w:type="spellEnd"/>
+      <w:r>
+        <w:rPr>
+          <w:b/>
+          <w:sz w:val="28"/>
+        </w:rPr>
+        <w:t xml:space="preserve"> в IDE </w:t>
+      </w:r>
+      <w:proofErr w:type="spellStart"/>
+      <w:r>
+        <w:rPr>
+          <w:b/>
+          <w:sz w:val="28"/>
+        </w:rPr>
+        <w:t>PyCharm</w:t>
+      </w:r>
+      <w:proofErr w:type="spellEnd"/>
+      <w:r>
+        <w:rPr>
+          <w:b/>
+          <w:sz w:val="28"/>
+        </w:rPr>
+        <w:t xml:space="preserve"> и Visual Studio Code.</w:t>
       </w:r>
     </w:p>
     <w:p>
@@ -4446,11 +3029,19 @@
         <w:pStyle w:val="a3"/>
         <w:ind w:left="805"/>
       </w:pPr>
+      <w:proofErr w:type="spellStart"/>
       <w:r>
         <w:rPr>
           <w:spacing w:val="-2"/>
         </w:rPr>
-        <w:t>PyCharm:</w:t>
+        <w:t>PyCharm</w:t>
+      </w:r>
+      <w:proofErr w:type="spellEnd"/>
+      <w:r>
+        <w:rPr>
+          <w:spacing w:val="-2"/>
+        </w:rPr>
+        <w:t>:</w:t>
       </w:r>
     </w:p>
     <w:p>
@@ -4597,12 +3188,21 @@
         </w:rPr>
         <w:t xml:space="preserve"> </w:t>
       </w:r>
+      <w:proofErr w:type="spellStart"/>
       <w:r>
         <w:rPr>
           <w:spacing w:val="-2"/>
           <w:sz w:val="28"/>
         </w:rPr>
-        <w:t>ipynb.</w:t>
+        <w:t>ipynb</w:t>
+      </w:r>
+      <w:proofErr w:type="spellEnd"/>
+      <w:r>
+        <w:rPr>
+          <w:spacing w:val="-2"/>
+          <w:sz w:val="28"/>
+        </w:rPr>
+        <w:t>.</w:t>
       </w:r>
     </w:p>
     <w:p>
@@ -4626,14 +3226,65 @@
         <w:rPr>
           <w:sz w:val="28"/>
         </w:rPr>
-        <w:t xml:space="preserve">Если не установлен пакет Jupyter Notebook, появится сообщение об ошибке: «Пакет Jupyter не установлен», и будет опция «Установить пакет </w:t>
-      </w:r>
+        <w:t xml:space="preserve">Если не установлен пакет </w:t>
+      </w:r>
+      <w:proofErr w:type="spellStart"/>
+      <w:r>
+        <w:rPr>
+          <w:sz w:val="28"/>
+        </w:rPr>
+        <w:t>Jupyter</w:t>
+      </w:r>
+      <w:proofErr w:type="spellEnd"/>
+      <w:r>
+        <w:rPr>
+          <w:sz w:val="28"/>
+        </w:rPr>
+        <w:t xml:space="preserve"> </w:t>
+      </w:r>
+      <w:proofErr w:type="spellStart"/>
+      <w:r>
+        <w:rPr>
+          <w:sz w:val="28"/>
+        </w:rPr>
+        <w:t>Notebook</w:t>
+      </w:r>
+      <w:proofErr w:type="spellEnd"/>
+      <w:r>
+        <w:rPr>
+          <w:sz w:val="28"/>
+        </w:rPr>
+        <w:t xml:space="preserve">, появится сообщение об ошибке: «Пакет </w:t>
+      </w:r>
+      <w:proofErr w:type="spellStart"/>
+      <w:r>
+        <w:rPr>
+          <w:sz w:val="28"/>
+        </w:rPr>
+        <w:t>Jupyter</w:t>
+      </w:r>
+      <w:proofErr w:type="spellEnd"/>
+      <w:r>
+        <w:rPr>
+          <w:sz w:val="28"/>
+        </w:rPr>
+        <w:t xml:space="preserve"> не установлен», и будет опция «Установить пакет </w:t>
+      </w:r>
+      <w:proofErr w:type="spellStart"/>
       <w:r>
         <w:rPr>
           <w:spacing w:val="-2"/>
           <w:sz w:val="28"/>
         </w:rPr>
-        <w:t>jupyter».</w:t>
+        <w:t>jupyter</w:t>
+      </w:r>
+      <w:proofErr w:type="spellEnd"/>
+      <w:r>
+        <w:rPr>
+          <w:spacing w:val="-2"/>
+          <w:sz w:val="28"/>
+        </w:rPr>
+        <w:t>».</w:t>
       </w:r>
     </w:p>
     <w:p>
@@ -4679,11 +3330,19 @@
         </w:rPr>
         <w:t xml:space="preserve"> </w:t>
       </w:r>
-      <w:r>
-        <w:rPr>
-          <w:sz w:val="28"/>
-        </w:rPr>
-        <w:t>jupyter».</w:t>
+      <w:proofErr w:type="spellStart"/>
+      <w:r>
+        <w:rPr>
+          <w:sz w:val="28"/>
+        </w:rPr>
+        <w:t>jupyter</w:t>
+      </w:r>
+      <w:proofErr w:type="spellEnd"/>
+      <w:r>
+        <w:rPr>
+          <w:sz w:val="28"/>
+        </w:rPr>
+        <w:t>».</w:t>
       </w:r>
       <w:r>
         <w:rPr>
@@ -4748,7 +3407,21 @@
         <w:rPr>
           <w:sz w:val="28"/>
         </w:rPr>
-        <w:t>который вы можете просмотреть, щелкнув запущенные процессы в правом нижнем углу окна PyCharm.</w:t>
+        <w:t xml:space="preserve">который вы можете просмотреть, щелкнув запущенные процессы в правом нижнем углу окна </w:t>
+      </w:r>
+      <w:proofErr w:type="spellStart"/>
+      <w:r>
+        <w:rPr>
+          <w:sz w:val="28"/>
+        </w:rPr>
+        <w:t>PyCharm</w:t>
+      </w:r>
+      <w:proofErr w:type="spellEnd"/>
+      <w:r>
+        <w:rPr>
+          <w:sz w:val="28"/>
+        </w:rPr>
+        <w:t>.</w:t>
       </w:r>
     </w:p>
     <w:p>
@@ -4874,7 +3547,35 @@
         <w:rPr>
           <w:sz w:val="28"/>
         </w:rPr>
-        <w:t>Чтобы запустить сервер Jupyter, нужно выполнить ячейку кода. По умолчанию сервер Jupyter использует порт 8888 на локальном хосте. Эти конфигурации доступны в окне инструментов сервера. После запуска вы можете просмотреть сервер над окном исходного кода, а рядом с ним вы можете просмотреть ядро, созданное как «Python 2» или «Python 3».</w:t>
+        <w:t xml:space="preserve">Чтобы запустить сервер </w:t>
+      </w:r>
+      <w:proofErr w:type="spellStart"/>
+      <w:r>
+        <w:rPr>
+          <w:sz w:val="28"/>
+        </w:rPr>
+        <w:t>Jupyter</w:t>
+      </w:r>
+      <w:proofErr w:type="spellEnd"/>
+      <w:r>
+        <w:rPr>
+          <w:sz w:val="28"/>
+        </w:rPr>
+        <w:t xml:space="preserve">, нужно выполнить ячейку кода. По умолчанию сервер </w:t>
+      </w:r>
+      <w:proofErr w:type="spellStart"/>
+      <w:r>
+        <w:rPr>
+          <w:sz w:val="28"/>
+        </w:rPr>
+        <w:t>Jupyter</w:t>
+      </w:r>
+      <w:proofErr w:type="spellEnd"/>
+      <w:r>
+        <w:rPr>
+          <w:sz w:val="28"/>
+        </w:rPr>
+        <w:t xml:space="preserve"> использует порт 8888 на локальном хосте. Эти конфигурации доступны в окне инструментов сервера. После запуска вы можете просмотреть сервер над окном исходного кода, а рядом с ним вы можете просмотреть ядро, созданное как «Python 2» или «Python 3».</w:t>
       </w:r>
     </w:p>
     <w:p>
@@ -4898,7 +3599,49 @@
         <w:rPr>
           <w:sz w:val="28"/>
         </w:rPr>
-        <w:t>Теперь можно получить доступ к вкладке переменных в PyCharm, чтобы увидеть, как значения переменных меняются при выполнении ячеек кода. Можно также установить точки останова в строках кода, а затем щелкнуть значок «Выполнить» и выбрать «Debug Cell» (или использовать сочетание клавиш Alt+Shift+Enter), чтобы начать отладку.</w:t>
+        <w:t xml:space="preserve">Теперь можно получить доступ к вкладке переменных в </w:t>
+      </w:r>
+      <w:proofErr w:type="spellStart"/>
+      <w:r>
+        <w:rPr>
+          <w:sz w:val="28"/>
+        </w:rPr>
+        <w:t>PyCharm</w:t>
+      </w:r>
+      <w:proofErr w:type="spellEnd"/>
+      <w:r>
+        <w:rPr>
+          <w:sz w:val="28"/>
+        </w:rPr>
+        <w:t>, чтобы увидеть, как значения переменных меняются при выполнении ячеек кода. Можно также установить точки останова в строках кода, а затем щелкнуть значок «Выполнить» и выбрать «</w:t>
+      </w:r>
+      <w:proofErr w:type="spellStart"/>
+      <w:r>
+        <w:rPr>
+          <w:sz w:val="28"/>
+        </w:rPr>
+        <w:t>Debug</w:t>
+      </w:r>
+      <w:proofErr w:type="spellEnd"/>
+      <w:r>
+        <w:rPr>
+          <w:sz w:val="28"/>
+        </w:rPr>
+        <w:t xml:space="preserve"> Cell» (или использовать сочетание клавиш </w:t>
+      </w:r>
+      <w:proofErr w:type="spellStart"/>
+      <w:r>
+        <w:rPr>
+          <w:sz w:val="28"/>
+        </w:rPr>
+        <w:t>Alt+Shift+Enter</w:t>
+      </w:r>
+      <w:proofErr w:type="spellEnd"/>
+      <w:r>
+        <w:rPr>
+          <w:sz w:val="28"/>
+        </w:rPr>
+        <w:t>), чтобы начать отладку.</w:t>
       </w:r>
     </w:p>
     <w:p>
@@ -4971,8 +3714,44 @@
         <w:rPr>
           <w:sz w:val="28"/>
         </w:rPr>
-        <w:t>Чтобы создать новый Jupyter Notebook можно запустить Command Palette</w:t>
-      </w:r>
+        <w:t xml:space="preserve">Чтобы создать новый </w:t>
+      </w:r>
+      <w:proofErr w:type="spellStart"/>
+      <w:r>
+        <w:rPr>
+          <w:sz w:val="28"/>
+        </w:rPr>
+        <w:t>Jupyter</w:t>
+      </w:r>
+      <w:proofErr w:type="spellEnd"/>
+      <w:r>
+        <w:rPr>
+          <w:sz w:val="28"/>
+        </w:rPr>
+        <w:t xml:space="preserve"> </w:t>
+      </w:r>
+      <w:proofErr w:type="spellStart"/>
+      <w:r>
+        <w:rPr>
+          <w:sz w:val="28"/>
+        </w:rPr>
+        <w:t>Notebook</w:t>
+      </w:r>
+      <w:proofErr w:type="spellEnd"/>
+      <w:r>
+        <w:rPr>
+          <w:sz w:val="28"/>
+        </w:rPr>
+        <w:t xml:space="preserve"> можно запустить Command </w:t>
+      </w:r>
+      <w:proofErr w:type="spellStart"/>
+      <w:r>
+        <w:rPr>
+          <w:sz w:val="28"/>
+        </w:rPr>
+        <w:t>Palette</w:t>
+      </w:r>
+      <w:proofErr w:type="spellEnd"/>
       <w:r>
         <w:rPr>
           <w:spacing w:val="-14"/>
@@ -4984,7 +3763,21 @@
         <w:rPr>
           <w:sz w:val="28"/>
         </w:rPr>
-        <w:t>(Ctrl+Shift+P)</w:t>
+        <w:t>(</w:t>
+      </w:r>
+      <w:proofErr w:type="spellStart"/>
+      <w:r>
+        <w:rPr>
+          <w:sz w:val="28"/>
+        </w:rPr>
+        <w:t>Ctrl+Shift+P</w:t>
+      </w:r>
+      <w:proofErr w:type="spellEnd"/>
+      <w:r>
+        <w:rPr>
+          <w:sz w:val="28"/>
+        </w:rPr>
+        <w:t>)</w:t>
       </w:r>
       <w:r>
         <w:rPr>
@@ -5019,12 +3812,14 @@
         </w:rPr>
         <w:t xml:space="preserve"> </w:t>
       </w:r>
+      <w:proofErr w:type="spellStart"/>
       <w:r>
         <w:rPr>
           <w:sz w:val="28"/>
         </w:rPr>
         <w:t>new</w:t>
       </w:r>
+      <w:proofErr w:type="spellEnd"/>
       <w:r>
         <w:rPr>
           <w:spacing w:val="-14"/>
@@ -5032,11 +3827,19 @@
         </w:rPr>
         <w:t xml:space="preserve"> </w:t>
       </w:r>
-      <w:r>
-        <w:rPr>
-          <w:sz w:val="28"/>
-        </w:rPr>
-        <w:t>notebook.</w:t>
+      <w:proofErr w:type="spellStart"/>
+      <w:r>
+        <w:rPr>
+          <w:sz w:val="28"/>
+        </w:rPr>
+        <w:t>notebook</w:t>
+      </w:r>
+      <w:proofErr w:type="spellEnd"/>
+      <w:r>
+        <w:rPr>
+          <w:sz w:val="28"/>
+        </w:rPr>
+        <w:t>.</w:t>
       </w:r>
       <w:r>
         <w:rPr>
@@ -5088,7 +3891,91 @@
         <w:rPr>
           <w:sz w:val="28"/>
         </w:rPr>
-        <w:t>быть Jupyter: Create New Blank Jupyter Notebook. Также, его можно создать, нажав на новый файл .ipynb.</w:t>
+        <w:t xml:space="preserve">быть </w:t>
+      </w:r>
+      <w:proofErr w:type="spellStart"/>
+      <w:r>
+        <w:rPr>
+          <w:sz w:val="28"/>
+        </w:rPr>
+        <w:t>Jupyter</w:t>
+      </w:r>
+      <w:proofErr w:type="spellEnd"/>
+      <w:r>
+        <w:rPr>
+          <w:sz w:val="28"/>
+        </w:rPr>
+        <w:t xml:space="preserve">: </w:t>
+      </w:r>
+      <w:proofErr w:type="spellStart"/>
+      <w:r>
+        <w:rPr>
+          <w:sz w:val="28"/>
+        </w:rPr>
+        <w:t>Create</w:t>
+      </w:r>
+      <w:proofErr w:type="spellEnd"/>
+      <w:r>
+        <w:rPr>
+          <w:sz w:val="28"/>
+        </w:rPr>
+        <w:t xml:space="preserve"> New </w:t>
+      </w:r>
+      <w:proofErr w:type="spellStart"/>
+      <w:r>
+        <w:rPr>
+          <w:sz w:val="28"/>
+        </w:rPr>
+        <w:t>Blank</w:t>
+      </w:r>
+      <w:proofErr w:type="spellEnd"/>
+      <w:r>
+        <w:rPr>
+          <w:sz w:val="28"/>
+        </w:rPr>
+        <w:t xml:space="preserve"> </w:t>
+      </w:r>
+      <w:proofErr w:type="spellStart"/>
+      <w:r>
+        <w:rPr>
+          <w:sz w:val="28"/>
+        </w:rPr>
+        <w:t>Jupyter</w:t>
+      </w:r>
+      <w:proofErr w:type="spellEnd"/>
+      <w:r>
+        <w:rPr>
+          <w:sz w:val="28"/>
+        </w:rPr>
+        <w:t xml:space="preserve"> </w:t>
+      </w:r>
+      <w:proofErr w:type="spellStart"/>
+      <w:r>
+        <w:rPr>
+          <w:sz w:val="28"/>
+        </w:rPr>
+        <w:t>Notebook</w:t>
+      </w:r>
+      <w:proofErr w:type="spellEnd"/>
+      <w:r>
+        <w:rPr>
+          <w:sz w:val="28"/>
+        </w:rPr>
+        <w:t>. Также, его можно создать, нажав на новый файл .</w:t>
+      </w:r>
+      <w:proofErr w:type="spellStart"/>
+      <w:r>
+        <w:rPr>
+          <w:sz w:val="28"/>
+        </w:rPr>
+        <w:t>ipynb</w:t>
+      </w:r>
+      <w:proofErr w:type="spellEnd"/>
+      <w:r>
+        <w:rPr>
+          <w:sz w:val="28"/>
+        </w:rPr>
+        <w:t>.</w:t>
       </w:r>
     </w:p>
     <w:p>
@@ -5203,7 +4090,35 @@
         <w:rPr>
           <w:sz w:val="28"/>
         </w:rPr>
-        <w:t xml:space="preserve">доверенными (trusted). Ставить пометку trust нужно вручную по запросу редактора перед </w:t>
+        <w:t>доверенными (</w:t>
+      </w:r>
+      <w:proofErr w:type="spellStart"/>
+      <w:r>
+        <w:rPr>
+          <w:sz w:val="28"/>
+        </w:rPr>
+        <w:t>trusted</w:t>
+      </w:r>
+      <w:proofErr w:type="spellEnd"/>
+      <w:r>
+        <w:rPr>
+          <w:sz w:val="28"/>
+        </w:rPr>
+        <w:t xml:space="preserve">). Ставить пометку </w:t>
+      </w:r>
+      <w:proofErr w:type="spellStart"/>
+      <w:r>
+        <w:rPr>
+          <w:sz w:val="28"/>
+        </w:rPr>
+        <w:t>trust</w:t>
+      </w:r>
+      <w:proofErr w:type="spellEnd"/>
+      <w:r>
+        <w:rPr>
+          <w:sz w:val="28"/>
+        </w:rPr>
+        <w:t xml:space="preserve"> нужно вручную по запросу редактора перед </w:t>
       </w:r>
       <w:r>
         <w:rPr>
@@ -5234,7 +4149,21 @@
         <w:rPr>
           <w:sz w:val="28"/>
         </w:rPr>
-        <w:t>После создания блокнота нажать save на верхней части панели инструментов, чтобы сохранить его в рабочем пространстве. Теперь можно экспортировать созданный блокнот как скрипт Python или файл HTML/PDF, используя соответствующую иконку.</w:t>
+        <w:t xml:space="preserve">После создания блокнота нажать </w:t>
+      </w:r>
+      <w:proofErr w:type="spellStart"/>
+      <w:r>
+        <w:rPr>
+          <w:sz w:val="28"/>
+        </w:rPr>
+        <w:t>save</w:t>
+      </w:r>
+      <w:proofErr w:type="spellEnd"/>
+      <w:r>
+        <w:rPr>
+          <w:sz w:val="28"/>
+        </w:rPr>
+        <w:t xml:space="preserve"> на верхней части панели инструментов, чтобы сохранить его в рабочем пространстве. Теперь можно экспортировать созданный блокнот как скрипт Python или файл HTML/PDF, используя соответствующую иконку.</w:t>
       </w:r>
     </w:p>
     <w:p>
@@ -5258,7 +4187,49 @@
         <w:rPr>
           <w:sz w:val="28"/>
         </w:rPr>
-        <w:t>По умолчанию в новом блокноте появится пустая ячейка. Добавьте в нее код и выполните его с помощью Ctrl+Enter. Эта команда запустит выделенную ячейку. Shift+Enter выполняет то же действие, но при этом создает и выделяет новую ячейку ниже, а Alt+Enter выполняет выделенную, создает еще одну ниже, но при этом сохраняет метку на предыдущей.</w:t>
+        <w:t xml:space="preserve">По умолчанию в новом блокноте появится пустая ячейка. Добавьте в нее код и выполните его с помощью </w:t>
+      </w:r>
+      <w:proofErr w:type="spellStart"/>
+      <w:r>
+        <w:rPr>
+          <w:sz w:val="28"/>
+        </w:rPr>
+        <w:t>Ctrl+Enter</w:t>
+      </w:r>
+      <w:proofErr w:type="spellEnd"/>
+      <w:r>
+        <w:rPr>
+          <w:sz w:val="28"/>
+        </w:rPr>
+        <w:t xml:space="preserve">. Эта команда запустит выделенную ячейку. </w:t>
+      </w:r>
+      <w:proofErr w:type="spellStart"/>
+      <w:r>
+        <w:rPr>
+          <w:sz w:val="28"/>
+        </w:rPr>
+        <w:t>Shift+Enter</w:t>
+      </w:r>
+      <w:proofErr w:type="spellEnd"/>
+      <w:r>
+        <w:rPr>
+          <w:sz w:val="28"/>
+        </w:rPr>
+        <w:t xml:space="preserve"> выполняет то же действие, но при этом создает и выделяет новую ячейку ниже, а </w:t>
+      </w:r>
+      <w:proofErr w:type="spellStart"/>
+      <w:r>
+        <w:rPr>
+          <w:sz w:val="28"/>
+        </w:rPr>
+        <w:t>Alt+Enter</w:t>
+      </w:r>
+      <w:proofErr w:type="spellEnd"/>
+      <w:r>
+        <w:rPr>
+          <w:sz w:val="28"/>
+        </w:rPr>
+        <w:t xml:space="preserve"> выполняет выделенную, создает еще одну ниже, но при этом сохраняет метку на предыдущей.</w:t>
       </w:r>
     </w:p>
     <w:p>
@@ -5269,7 +4240,15 @@
         <w:jc w:val="both"/>
       </w:pPr>
       <w:r>
-        <w:t xml:space="preserve">Иконка + добавляет новую ячейку для кода, а bin удаляет ее. Чтобы перемещать фрагменты вверх и вниз, пользуемся соответствующими </w:t>
+        <w:t xml:space="preserve">Иконка + добавляет новую ячейку для кода, а </w:t>
+      </w:r>
+      <w:proofErr w:type="spellStart"/>
+      <w:r>
+        <w:t>bin</w:t>
+      </w:r>
+      <w:proofErr w:type="spellEnd"/>
+      <w:r>
+        <w:t xml:space="preserve"> удаляет ее. Чтобы перемещать фрагменты вверх и вниз, пользуемся соответствующими </w:t>
       </w:r>
       <w:r>
         <w:rPr>
@@ -5321,9 +4300,11 @@
         </w:rPr>
         <w:t xml:space="preserve"> </w:t>
       </w:r>
+      <w:proofErr w:type="spellStart"/>
       <w:r>
         <w:t>markdown</w:t>
       </w:r>
+      <w:proofErr w:type="spellEnd"/>
       <w:r>
         <w:rPr>
           <w:spacing w:val="-5"/>
@@ -5447,8 +4428,13 @@
         </w:rPr>
         <w:t xml:space="preserve"> </w:t>
       </w:r>
-      <w:r>
-        <w:t>code, выберите</w:t>
+      <w:proofErr w:type="spellStart"/>
+      <w:r>
+        <w:t>code</w:t>
+      </w:r>
+      <w:proofErr w:type="spellEnd"/>
+      <w:r>
+        <w:t>, выберите</w:t>
       </w:r>
       <w:r>
         <w:rPr>
@@ -5549,7 +4535,15 @@
         <w:jc w:val="both"/>
       </w:pPr>
       <w:r>
-        <w:t>Также, расширение Jupyter для VS Code поддерживает построчное выполнение</w:t>
+        <w:t xml:space="preserve">Также, расширение </w:t>
+      </w:r>
+      <w:proofErr w:type="spellStart"/>
+      <w:r>
+        <w:t>Jupyter</w:t>
+      </w:r>
+      <w:proofErr w:type="spellEnd"/>
+      <w:r>
+        <w:t xml:space="preserve"> для VS Code поддерживает построчное выполнение</w:t>
       </w:r>
       <w:r>
         <w:rPr>
@@ -5664,7 +4658,7 @@
 </file>
 
 <file path=word/numbering.xml><?xml version="1.0" encoding="utf-8"?>
-<w:numbering xmlns:wpc="http://schemas.microsoft.com/office/word/2010/wordprocessingCanvas" xmlns:cx="http://schemas.microsoft.com/office/drawing/2014/chartex" xmlns:cx1="http://schemas.microsoft.com/office/drawing/2015/9/8/chartex" xmlns:cx2="http://schemas.microsoft.com/office/drawing/2015/10/21/chartex" xmlns:cx3="http://schemas.microsoft.com/office/drawing/2016/5/9/chartex" xmlns:cx4="http://schemas.microsoft.com/office/drawing/2016/5/10/chartex" xmlns:cx5="http://schemas.microsoft.com/office/drawing/2016/5/11/chartex" xmlns:cx6="http://schemas.microsoft.com/office/drawing/2016/5/12/chartex" xmlns:cx7="http://schemas.microsoft.com/office/drawing/2016/5/13/chartex" xmlns:cx8="http://schemas.microsoft.com/office/drawing/2016/5/14/chartex" xmlns:mc="http://schemas.openxmlformats.org/markup-compatibility/2006" xmlns:aink="http://schemas.microsoft.com/office/drawing/2016/ink" xmlns:am3d="http://schemas.microsoft.com/office/drawing/2017/model3d" xmlns:o="urn:schemas-microsoft-com:office:office" xmlns:oel="http://schemas.microsoft.com/office/2019/extlst" xmlns:r="http://schemas.openxmlformats.org/officeDocument/2006/relationships" xmlns:m="http://schemas.openxmlformats.org/officeDocument/2006/math" xmlns:v="urn:schemas-microsoft-com:vml" xmlns:wp14="http://schemas.microsoft.com/office/word/2010/wordprocessingDrawing" xmlns:wp="http://schemas.openxmlformats.org/drawingml/2006/wordprocessingDrawing" xmlns:w10="urn:schemas-microsoft-com:office:word" xmlns:w="http://schemas.openxmlformats.org/wordprocessingml/2006/main" xmlns:w14="http://schemas.microsoft.com/office/word/2010/wordml" xmlns:w15="http://schemas.microsoft.com/office/word/2012/wordml" xmlns:w16cex="http://schemas.microsoft.com/office/word/2018/wordml/cex" xmlns:w16cid="http://schemas.microsoft.com/office/word/2016/wordml/cid" xmlns:w16="http://schemas.microsoft.com/office/word/2018/wordml" xmlns:w16sdtdh="http://schemas.microsoft.com/office/word/2020/wordml/sdtdatahash" xmlns:w16se="http://schemas.microsoft.com/office/word/2015/wordml/symex" xmlns:wpg="http://schemas.microsoft.com/office/word/2010/wordprocessingGroup" xmlns:wpi="http://schemas.microsoft.com/office/word/2010/wordprocessingInk" xmlns:wne="http://schemas.microsoft.com/office/word/2006/wordml" xmlns:wps="http://schemas.microsoft.com/office/word/2010/wordprocessingShape" mc:Ignorable="w14 w15 w16se w16cid w16 w16cex w16sdtdh wp14">
+<w:numbering xmlns:wpc="http://schemas.microsoft.com/office/word/2010/wordprocessingCanvas" xmlns:cx="http://schemas.microsoft.com/office/drawing/2014/chartex" xmlns:cx1="http://schemas.microsoft.com/office/drawing/2015/9/8/chartex" xmlns:cx2="http://schemas.microsoft.com/office/drawing/2015/10/21/chartex" xmlns:cx3="http://schemas.microsoft.com/office/drawing/2016/5/9/chartex" xmlns:cx4="http://schemas.microsoft.com/office/drawing/2016/5/10/chartex" xmlns:cx5="http://schemas.microsoft.com/office/drawing/2016/5/11/chartex" xmlns:cx6="http://schemas.microsoft.com/office/drawing/2016/5/12/chartex" xmlns:cx7="http://schemas.microsoft.com/office/drawing/2016/5/13/chartex" xmlns:cx8="http://schemas.microsoft.com/office/drawing/2016/5/14/chartex" xmlns:mc="http://schemas.openxmlformats.org/markup-compatibility/2006" xmlns:aink="http://schemas.microsoft.com/office/drawing/2016/ink" xmlns:am3d="http://schemas.microsoft.com/office/drawing/2017/model3d" xmlns:o="urn:schemas-microsoft-com:office:office" xmlns:oel="http://schemas.microsoft.com/office/2019/extlst" xmlns:r="http://schemas.openxmlformats.org/officeDocument/2006/relationships" xmlns:m="http://schemas.openxmlformats.org/officeDocument/2006/math" xmlns:v="urn:schemas-microsoft-com:vml" xmlns:wp14="http://schemas.microsoft.com/office/word/2010/wordprocessingDrawing" xmlns:wp="http://schemas.openxmlformats.org/drawingml/2006/wordprocessingDrawing" xmlns:w10="urn:schemas-microsoft-com:office:word" xmlns:w="http://schemas.openxmlformats.org/wordprocessingml/2006/main" xmlns:w14="http://schemas.microsoft.com/office/word/2010/wordml" xmlns:w15="http://schemas.microsoft.com/office/word/2012/wordml" xmlns:w16cex="http://schemas.microsoft.com/office/word/2018/wordml/cex" xmlns:w16cid="http://schemas.microsoft.com/office/word/2016/wordml/cid" xmlns:w16="http://schemas.microsoft.com/office/word/2018/wordml" xmlns:w16du="http://schemas.microsoft.com/office/word/2023/wordml/word16du" xmlns:w16sdtdh="http://schemas.microsoft.com/office/word/2020/wordml/sdtdatahash" xmlns:w16se="http://schemas.microsoft.com/office/word/2015/wordml/symex" xmlns:wpg="http://schemas.microsoft.com/office/word/2010/wordprocessingGroup" xmlns:wpi="http://schemas.microsoft.com/office/word/2010/wordprocessingInk" xmlns:wne="http://schemas.microsoft.com/office/word/2006/wordml" xmlns:wps="http://schemas.microsoft.com/office/word/2010/wordprocessingShape" mc:Ignorable="w14 w15 w16se w16cid w16 w16cex w16sdtdh wp14">
   <w:abstractNum w:abstractNumId="0" w15:restartNumberingAfterBreak="0">
     <w:nsid w:val="0B626984"/>
     <w:multiLevelType w:val="hybridMultilevel"/>
